--- a/DIP_hw1_dry.docx
+++ b/DIP_hw1_dry.docx
@@ -255,8 +255,6 @@
           <m:r>
             <w:rPr>
               <w:rFonts w:ascii="CMMI12" w:hAnsi="CMMI12"/>
-              <w:i/>
-              <w:iCs/>
               <w:color w:val="000000"/>
             </w:rPr>
             <w:br/>
@@ -353,13 +351,7 @@
         <w:rPr>
           <w:rStyle w:val="fontstyle41"/>
         </w:rPr>
-        <w:t xml:space="preserve"> </w:t>
-      </w:r>
-      <w:r>
-        <w:rPr>
-          <w:rStyle w:val="fontstyle41"/>
-        </w:rPr>
-        <w:t xml:space="preserve"> </w:t>
+        <w:t xml:space="preserve">  </w:t>
       </w:r>
       <w:r>
         <w:rPr>
@@ -492,7 +484,356 @@
         <w:t>.</w:t>
       </w:r>
     </w:p>
-    <w:p/>
+    <w:p>
+      <w:pPr>
+        <w:jc w:val="center"/>
+        <w:rPr>
+          <w:rFonts w:eastAsiaTheme="minorEastAsia"/>
+        </w:rPr>
+      </w:pPr>
+      <m:oMathPara>
+        <m:oMath>
+          <m:sSub>
+            <m:sSubPr>
+              <m:ctrlPr>
+                <w:rPr>
+                  <w:rFonts w:ascii="Cambria Math" w:hAnsi="Cambria Math"/>
+                  <w:i/>
+                </w:rPr>
+              </m:ctrlPr>
+            </m:sSubPr>
+            <m:e>
+              <m:r>
+                <w:rPr>
+                  <w:rFonts w:ascii="Cambria Math" w:hAnsi="Cambria Math"/>
+                </w:rPr>
+                <m:t>h</m:t>
+              </m:r>
+            </m:e>
+            <m:sub>
+              <m:r>
+                <w:rPr>
+                  <w:rFonts w:ascii="Cambria Math" w:hAnsi="Cambria Math"/>
+                </w:rPr>
+                <m:t>k</m:t>
+              </m:r>
+            </m:sub>
+          </m:sSub>
+          <m:d>
+            <m:dPr>
+              <m:ctrlPr>
+                <w:rPr>
+                  <w:rFonts w:ascii="Cambria Math" w:hAnsi="Cambria Math"/>
+                  <w:i/>
+                </w:rPr>
+              </m:ctrlPr>
+            </m:dPr>
+            <m:e>
+              <m:r>
+                <w:rPr>
+                  <w:rFonts w:ascii="Cambria Math" w:hAnsi="Cambria Math"/>
+                </w:rPr>
+                <m:t>x-o</m:t>
+              </m:r>
+              <m:d>
+                <m:dPr>
+                  <m:ctrlPr>
+                    <w:rPr>
+                      <w:rFonts w:ascii="Cambria Math" w:hAnsi="Cambria Math"/>
+                      <w:i/>
+                    </w:rPr>
+                  </m:ctrlPr>
+                </m:dPr>
+                <m:e>
+                  <m:r>
+                    <w:rPr>
+                      <w:rFonts w:ascii="Cambria Math" w:hAnsi="Cambria Math"/>
+                    </w:rPr>
+                    <m:t>k</m:t>
+                  </m:r>
+                </m:e>
+              </m:d>
+            </m:e>
+          </m:d>
+          <m:r>
+            <w:rPr>
+              <w:rFonts w:ascii="Cambria Math" w:hAnsi="Cambria Math"/>
+            </w:rPr>
+            <m:t>→  F(</m:t>
+          </m:r>
+          <m:sSub>
+            <m:sSubPr>
+              <m:ctrlPr>
+                <w:rPr>
+                  <w:rFonts w:ascii="Cambria Math" w:hAnsi="Cambria Math"/>
+                  <w:i/>
+                </w:rPr>
+              </m:ctrlPr>
+            </m:sSubPr>
+            <m:e>
+              <m:r>
+                <w:rPr>
+                  <w:rFonts w:ascii="Cambria Math" w:hAnsi="Cambria Math"/>
+                </w:rPr>
+                <m:t>h</m:t>
+              </m:r>
+            </m:e>
+            <m:sub>
+              <m:r>
+                <w:rPr>
+                  <w:rFonts w:ascii="Cambria Math" w:hAnsi="Cambria Math"/>
+                </w:rPr>
+                <m:t>k</m:t>
+              </m:r>
+            </m:sub>
+          </m:sSub>
+          <m:d>
+            <m:dPr>
+              <m:ctrlPr>
+                <w:rPr>
+                  <w:rFonts w:ascii="Cambria Math" w:hAnsi="Cambria Math"/>
+                  <w:i/>
+                </w:rPr>
+              </m:ctrlPr>
+            </m:dPr>
+            <m:e>
+              <m:r>
+                <w:rPr>
+                  <w:rFonts w:ascii="Cambria Math" w:hAnsi="Cambria Math"/>
+                </w:rPr>
+                <m:t>x-o</m:t>
+              </m:r>
+              <m:d>
+                <m:dPr>
+                  <m:ctrlPr>
+                    <w:rPr>
+                      <w:rFonts w:ascii="Cambria Math" w:hAnsi="Cambria Math"/>
+                      <w:i/>
+                    </w:rPr>
+                  </m:ctrlPr>
+                </m:dPr>
+                <m:e>
+                  <m:r>
+                    <w:rPr>
+                      <w:rFonts w:ascii="Cambria Math" w:hAnsi="Cambria Math"/>
+                    </w:rPr>
+                    <m:t>k</m:t>
+                  </m:r>
+                </m:e>
+              </m:d>
+            </m:e>
+          </m:d>
+          <m:r>
+            <w:rPr>
+              <w:rFonts w:ascii="Cambria Math" w:hAnsi="Cambria Math"/>
+            </w:rPr>
+            <m:t>→</m:t>
+          </m:r>
+          <m:sSup>
+            <m:sSupPr>
+              <m:ctrlPr>
+                <w:rPr>
+                  <w:rFonts w:ascii="Cambria Math" w:hAnsi="Cambria Math"/>
+                  <w:i/>
+                </w:rPr>
+              </m:ctrlPr>
+            </m:sSupPr>
+            <m:e>
+              <m:r>
+                <w:rPr>
+                  <w:rFonts w:ascii="Cambria Math" w:hAnsi="Cambria Math"/>
+                </w:rPr>
+                <m:t>e</m:t>
+              </m:r>
+            </m:e>
+            <m:sup>
+              <m:r>
+                <w:rPr>
+                  <w:rFonts w:ascii="Cambria Math" w:hAnsi="Cambria Math"/>
+                </w:rPr>
+                <m:t>-jωo</m:t>
+              </m:r>
+              <m:d>
+                <m:dPr>
+                  <m:ctrlPr>
+                    <w:rPr>
+                      <w:rFonts w:ascii="Cambria Math" w:hAnsi="Cambria Math"/>
+                      <w:i/>
+                    </w:rPr>
+                  </m:ctrlPr>
+                </m:dPr>
+                <m:e>
+                  <m:r>
+                    <w:rPr>
+                      <w:rFonts w:ascii="Cambria Math" w:hAnsi="Cambria Math"/>
+                    </w:rPr>
+                    <m:t>k</m:t>
+                  </m:r>
+                </m:e>
+              </m:d>
+            </m:sup>
+          </m:sSup>
+          <m:r>
+            <w:rPr>
+              <w:rFonts w:ascii="Cambria Math" w:hAnsi="Cambria Math"/>
+            </w:rPr>
+            <m:t>F</m:t>
+          </m:r>
+          <m:d>
+            <m:dPr>
+              <m:ctrlPr>
+                <w:rPr>
+                  <w:rFonts w:ascii="Cambria Math" w:hAnsi="Cambria Math"/>
+                  <w:i/>
+                </w:rPr>
+              </m:ctrlPr>
+            </m:dPr>
+            <m:e>
+              <m:sSub>
+                <m:sSubPr>
+                  <m:ctrlPr>
+                    <w:rPr>
+                      <w:rFonts w:ascii="Cambria Math" w:hAnsi="Cambria Math"/>
+                      <w:i/>
+                    </w:rPr>
+                  </m:ctrlPr>
+                </m:sSubPr>
+                <m:e>
+                  <m:r>
+                    <w:rPr>
+                      <w:rFonts w:ascii="Cambria Math" w:hAnsi="Cambria Math"/>
+                    </w:rPr>
+                    <m:t>h</m:t>
+                  </m:r>
+                </m:e>
+                <m:sub>
+                  <m:r>
+                    <w:rPr>
+                      <w:rFonts w:ascii="Cambria Math" w:hAnsi="Cambria Math"/>
+                    </w:rPr>
+                    <m:t>k</m:t>
+                  </m:r>
+                </m:sub>
+              </m:sSub>
+              <m:d>
+                <m:dPr>
+                  <m:ctrlPr>
+                    <w:rPr>
+                      <w:rFonts w:ascii="Cambria Math" w:hAnsi="Cambria Math"/>
+                      <w:i/>
+                    </w:rPr>
+                  </m:ctrlPr>
+                </m:dPr>
+                <m:e>
+                  <m:r>
+                    <w:rPr>
+                      <w:rFonts w:ascii="Cambria Math" w:hAnsi="Cambria Math"/>
+                    </w:rPr>
+                    <m:t>x</m:t>
+                  </m:r>
+                </m:e>
+              </m:d>
+            </m:e>
+          </m:d>
+          <m:r>
+            <w:rPr>
+              <w:rFonts w:ascii="Cambria Math" w:hAnsi="Cambria Math"/>
+            </w:rPr>
+            <m:t>→</m:t>
+          </m:r>
+          <m:sSup>
+            <m:sSupPr>
+              <m:ctrlPr>
+                <w:rPr>
+                  <w:rFonts w:ascii="Cambria Math" w:hAnsi="Cambria Math"/>
+                  <w:i/>
+                </w:rPr>
+              </m:ctrlPr>
+            </m:sSupPr>
+            <m:e>
+              <m:r>
+                <w:rPr>
+                  <w:rFonts w:ascii="Cambria Math" w:hAnsi="Cambria Math"/>
+                </w:rPr>
+                <m:t>e</m:t>
+              </m:r>
+            </m:e>
+            <m:sup>
+              <m:r>
+                <w:rPr>
+                  <w:rFonts w:ascii="Cambria Math" w:hAnsi="Cambria Math"/>
+                </w:rPr>
+                <m:t>-jωo</m:t>
+              </m:r>
+              <m:d>
+                <m:dPr>
+                  <m:ctrlPr>
+                    <w:rPr>
+                      <w:rFonts w:ascii="Cambria Math" w:hAnsi="Cambria Math"/>
+                      <w:i/>
+                    </w:rPr>
+                  </m:ctrlPr>
+                </m:dPr>
+                <m:e>
+                  <m:r>
+                    <w:rPr>
+                      <w:rFonts w:ascii="Cambria Math" w:hAnsi="Cambria Math"/>
+                    </w:rPr>
+                    <m:t>k</m:t>
+                  </m:r>
+                </m:e>
+              </m:d>
+            </m:sup>
+          </m:sSup>
+          <m:sSub>
+            <m:sSubPr>
+              <m:ctrlPr>
+                <w:rPr>
+                  <w:rFonts w:ascii="Cambria Math" w:hAnsi="Cambria Math"/>
+                  <w:i/>
+                </w:rPr>
+              </m:ctrlPr>
+            </m:sSubPr>
+            <m:e>
+              <m:r>
+                <w:rPr>
+                  <w:rFonts w:ascii="Cambria Math" w:hAnsi="Cambria Math"/>
+                </w:rPr>
+                <m:t>H</m:t>
+              </m:r>
+            </m:e>
+            <m:sub>
+              <m:r>
+                <w:rPr>
+                  <w:rFonts w:ascii="Cambria Math" w:hAnsi="Cambria Math"/>
+                </w:rPr>
+                <m:t>k</m:t>
+              </m:r>
+            </m:sub>
+          </m:sSub>
+          <m:r>
+            <w:rPr>
+              <w:rFonts w:ascii="Cambria Math" w:hAnsi="Cambria Math"/>
+            </w:rPr>
+            <m:t>(ω)</m:t>
+          </m:r>
+        </m:oMath>
+      </m:oMathPara>
+    </w:p>
+    <w:p>
+      <w:pPr>
+        <w:rPr>
+          <w:rFonts w:ascii="CMR12" w:hAnsi="CMR12"/>
+          <w:color w:val="000000"/>
+          <w:sz w:val="24"/>
+          <w:szCs w:val="24"/>
+        </w:rPr>
+      </w:pPr>
+    </w:p>
+    <w:p>
+      <w:bookmarkStart w:id="0" w:name="_GoBack"/>
+      <w:bookmarkEnd w:id="0"/>
+    </w:p>
     <w:p>
       <w:pPr>
         <w:rPr>
@@ -577,16 +918,19 @@
               <w:sz w:val="24"/>
               <w:szCs w:val="24"/>
             </w:rPr>
-            <m:t xml:space="preserve">] = </m:t>
-          </m:r>
-          <m:r>
+            <m:t>] = F[</m:t>
+          </m:r>
+          <m:r>
+            <m:rPr>
+              <m:sty m:val="bi"/>
+            </m:rPr>
             <w:rPr>
               <w:rFonts w:ascii="Cambria Math" w:hAnsi="Cambria Math"/>
               <w:color w:val="000000"/>
               <w:sz w:val="24"/>
               <w:szCs w:val="24"/>
             </w:rPr>
-            <m:t>F</m:t>
+            <m:t>ω</m:t>
           </m:r>
           <m:r>
             <w:rPr>
@@ -595,6 +939,24 @@
               <w:sz w:val="24"/>
               <w:szCs w:val="24"/>
             </w:rPr>
+            <m:t>] · P</m:t>
+          </m:r>
+          <m:r>
+            <w:rPr>
+              <w:rFonts w:ascii="Cambria Math" w:hAnsi="Cambria Math"/>
+              <w:color w:val="000000"/>
+              <w:sz w:val="16"/>
+              <w:szCs w:val="16"/>
+            </w:rPr>
+            <m:t>k</m:t>
+          </m:r>
+          <m:r>
+            <w:rPr>
+              <w:rFonts w:ascii="Cambria Math" w:hAnsi="Cambria Math"/>
+              <w:color w:val="000000"/>
+              <w:sz w:val="24"/>
+              <w:szCs w:val="24"/>
+            </w:rPr>
             <m:t>[</m:t>
           </m:r>
           <m:r>
@@ -616,25 +978,19 @@
               <w:sz w:val="24"/>
               <w:szCs w:val="24"/>
             </w:rPr>
-            <m:t xml:space="preserve">] </m:t>
-          </m:r>
-          <m:r>
+            <m:t>] sinc (</m:t>
+          </m:r>
+          <m:r>
+            <m:rPr>
+              <m:sty m:val="bi"/>
+            </m:rPr>
             <w:rPr>
               <w:rFonts w:ascii="Cambria Math" w:hAnsi="Cambria Math"/>
               <w:color w:val="000000"/>
               <w:sz w:val="24"/>
               <w:szCs w:val="24"/>
             </w:rPr>
-            <m:t>· P</m:t>
-          </m:r>
-          <m:r>
-            <w:rPr>
-              <w:rFonts w:ascii="Cambria Math" w:hAnsi="Cambria Math"/>
-              <w:color w:val="000000"/>
-              <w:sz w:val="16"/>
-              <w:szCs w:val="16"/>
-            </w:rPr>
-            <m:t>k</m:t>
+            <m:t>ω</m:t>
           </m:r>
           <m:r>
             <w:rPr>
@@ -643,64 +999,11 @@
               <w:sz w:val="24"/>
               <w:szCs w:val="24"/>
             </w:rPr>
-            <m:t>[</m:t>
-          </m:r>
-          <m:r>
-            <m:rPr>
-              <m:sty m:val="bi"/>
-            </m:rPr>
-            <w:rPr>
-              <w:rFonts w:ascii="Cambria Math" w:hAnsi="Cambria Math"/>
-              <w:color w:val="000000"/>
-              <w:sz w:val="24"/>
-              <w:szCs w:val="24"/>
-            </w:rPr>
-            <m:t>ω</m:t>
-          </m:r>
-          <m:r>
-            <w:rPr>
-              <w:rFonts w:ascii="Cambria Math" w:hAnsi="Cambria Math"/>
-              <w:color w:val="000000"/>
-              <w:sz w:val="24"/>
-              <w:szCs w:val="24"/>
-            </w:rPr>
-            <m:t>] sinc (</m:t>
-          </m:r>
-          <m:r>
-            <m:rPr>
-              <m:sty m:val="bi"/>
-            </m:rPr>
-            <w:rPr>
-              <w:rFonts w:ascii="Cambria Math" w:hAnsi="Cambria Math"/>
-              <w:color w:val="000000"/>
-              <w:sz w:val="24"/>
-              <w:szCs w:val="24"/>
-            </w:rPr>
-            <m:t>ω</m:t>
-          </m:r>
-          <m:r>
-            <w:rPr>
-              <w:rFonts w:ascii="Cambria Math" w:hAnsi="Cambria Math"/>
-              <w:color w:val="000000"/>
-              <w:sz w:val="24"/>
-              <w:szCs w:val="24"/>
-            </w:rPr>
-            <m:t xml:space="preserve">) </m:t>
-          </m:r>
-          <m:r>
-            <w:rPr>
-              <w:rFonts w:ascii="Cambria Math" w:hAnsi="Cambria Math"/>
-              <w:color w:val="000000"/>
-              <w:sz w:val="24"/>
-              <w:szCs w:val="24"/>
-            </w:rPr>
-            <m:t>:</m:t>
+            <m:t>) :</m:t>
           </m:r>
           <m:r>
             <w:rPr>
               <w:rFonts w:ascii="CMMI12" w:hAnsi="CMMI12"/>
-              <w:i/>
-              <w:iCs/>
               <w:color w:val="000000"/>
             </w:rPr>
             <w:br/>
@@ -1408,10 +1711,7 @@
       </w:r>
     </w:p>
     <w:p/>
-    <w:p>
-      <w:bookmarkStart w:id="0" w:name="_GoBack"/>
-      <w:bookmarkEnd w:id="0"/>
-    </w:p>
+    <w:p/>
     <w:sectPr>
       <w:pgSz w:w="12240" w:h="15840"/>
       <w:pgMar w:top="1440" w:right="1440" w:bottom="1440" w:left="1440" w:header="720" w:footer="720" w:gutter="0"/>
@@ -1644,6 +1944,7 @@
     <w:lsdException w:name="HTML Sample" w:semiHidden="1" w:unhideWhenUsed="1"/>
     <w:lsdException w:name="HTML Typewriter" w:semiHidden="1" w:unhideWhenUsed="1"/>
     <w:lsdException w:name="HTML Variable" w:semiHidden="1" w:unhideWhenUsed="1"/>
+    <w:lsdException w:name="Normal Table" w:semiHidden="1" w:unhideWhenUsed="1"/>
     <w:lsdException w:name="annotation subject" w:semiHidden="1" w:unhideWhenUsed="1"/>
     <w:lsdException w:name="No List" w:semiHidden="1" w:unhideWhenUsed="1"/>
     <w:lsdException w:name="Outline List 1" w:semiHidden="1" w:unhideWhenUsed="1"/>
@@ -1690,8 +1991,10 @@
     <w:lsdException w:name="Table Subtle 2" w:semiHidden="1" w:unhideWhenUsed="1"/>
     <w:lsdException w:name="Table Web 1" w:semiHidden="1" w:unhideWhenUsed="1"/>
     <w:lsdException w:name="Table Web 2" w:semiHidden="1" w:unhideWhenUsed="1"/>
+    <w:lsdException w:name="Table Web 3" w:semiHidden="1" w:unhideWhenUsed="1"/>
     <w:lsdException w:name="Balloon Text" w:semiHidden="1" w:unhideWhenUsed="1"/>
     <w:lsdException w:name="Table Grid" w:uiPriority="39"/>
+    <w:lsdException w:name="Table Theme" w:semiHidden="1" w:unhideWhenUsed="1"/>
     <w:lsdException w:name="Placeholder Text" w:semiHidden="1"/>
     <w:lsdException w:name="No Spacing" w:uiPriority="1" w:qFormat="1"/>
     <w:lsdException w:name="Light Shading" w:uiPriority="60"/>

--- a/DIP_hw1_dry.docx
+++ b/DIP_hw1_dry.docx
@@ -10,6 +10,363 @@
           <w:numId w:val="1"/>
         </w:numPr>
         <w:rPr>
+          <w:rStyle w:val="fontstyle21"/>
+          <w:rFonts w:asciiTheme="minorHAnsi" w:hAnsiTheme="minorHAnsi"/>
+          <w:i w:val="0"/>
+          <w:iCs w:val="0"/>
+          <w:color w:val="auto"/>
+          <w:sz w:val="22"/>
+          <w:szCs w:val="22"/>
+        </w:rPr>
+      </w:pPr>
+      <w:r>
+        <w:rPr>
+          <w:rStyle w:val="fontstyle01"/>
+        </w:rPr>
+        <w:t xml:space="preserve">Let </w:t>
+      </w:r>
+      <w:r>
+        <w:rPr>
+          <w:rStyle w:val="fontstyle21"/>
+        </w:rPr>
+        <w:t>f</w:t>
+      </w:r>
+      <w:r>
+        <w:rPr>
+          <w:rStyle w:val="fontstyle01"/>
+        </w:rPr>
+        <w:t>(</w:t>
+      </w:r>
+      <w:r>
+        <w:rPr>
+          <w:rStyle w:val="fontstyle31"/>
+        </w:rPr>
+        <w:t>x</w:t>
+      </w:r>
+      <w:r>
+        <w:rPr>
+          <w:rStyle w:val="fontstyle01"/>
+        </w:rPr>
+        <w:t>) be the image that would be formed on the image plane if the camera were</w:t>
+      </w:r>
+      <w:r>
+        <w:rPr>
+          <w:rFonts w:ascii="CMR12" w:hAnsi="CMR12"/>
+          <w:color w:val="000000"/>
+        </w:rPr>
+        <w:br/>
+      </w:r>
+      <w:proofErr w:type="gramStart"/>
+      <w:r>
+        <w:rPr>
+          <w:rStyle w:val="fontstyle01"/>
+        </w:rPr>
+        <w:t>absolutely still</w:t>
+      </w:r>
+      <w:proofErr w:type="gramEnd"/>
+      <w:r>
+        <w:rPr>
+          <w:rStyle w:val="fontstyle01"/>
+        </w:rPr>
+        <w:t xml:space="preserve">. The </w:t>
+      </w:r>
+      <w:proofErr w:type="gramStart"/>
+      <w:r>
+        <w:rPr>
+          <w:rStyle w:val="fontstyle01"/>
+        </w:rPr>
+        <w:t>actually formed</w:t>
+      </w:r>
+      <w:proofErr w:type="gramEnd"/>
+      <w:r>
+        <w:rPr>
+          <w:rStyle w:val="fontstyle01"/>
+        </w:rPr>
+        <w:t xml:space="preserve"> digital image of the </w:t>
+      </w:r>
+      <w:r>
+        <w:rPr>
+          <w:rStyle w:val="fontstyle21"/>
+        </w:rPr>
+        <w:t>k</w:t>
+      </w:r>
+      <w:r>
+        <w:rPr>
+          <w:rStyle w:val="fontstyle01"/>
+        </w:rPr>
+        <w:t>-</w:t>
+      </w:r>
+      <w:proofErr w:type="spellStart"/>
+      <w:r>
+        <w:rPr>
+          <w:rStyle w:val="fontstyle01"/>
+        </w:rPr>
+        <w:t>th</w:t>
+      </w:r>
+      <w:proofErr w:type="spellEnd"/>
+      <w:r>
+        <w:rPr>
+          <w:rStyle w:val="fontstyle01"/>
+        </w:rPr>
+        <w:t xml:space="preserve"> frame can be described as</w:t>
+      </w:r>
+      <w:r>
+        <w:rPr>
+          <w:rFonts w:ascii="CMR12" w:hAnsi="CMR12"/>
+          <w:color w:val="000000"/>
+        </w:rPr>
+        <w:br/>
+      </w:r>
+      <m:oMathPara>
+        <m:oMath>
+          <m:r>
+            <w:rPr>
+              <w:rStyle w:val="fontstyle21"/>
+              <w:rFonts w:ascii="Cambria Math" w:hAnsi="Cambria Math"/>
+            </w:rPr>
+            <m:t>g</m:t>
+          </m:r>
+          <m:r>
+            <w:rPr>
+              <w:rStyle w:val="fontstyle41"/>
+              <w:rFonts w:ascii="Cambria Math" w:hAnsi="Cambria Math"/>
+            </w:rPr>
+            <m:t>k</m:t>
+          </m:r>
+          <m:r>
+            <m:rPr>
+              <m:sty m:val="p"/>
+            </m:rPr>
+            <w:rPr>
+              <w:rStyle w:val="fontstyle01"/>
+              <w:rFonts w:ascii="Cambria Math" w:hAnsi="Cambria Math"/>
+            </w:rPr>
+            <m:t>[</m:t>
+          </m:r>
+          <m:r>
+            <m:rPr>
+              <m:sty m:val="b"/>
+            </m:rPr>
+            <w:rPr>
+              <w:rStyle w:val="fontstyle31"/>
+              <w:rFonts w:ascii="Cambria Math" w:hAnsi="Cambria Math"/>
+            </w:rPr>
+            <m:t>n</m:t>
+          </m:r>
+          <m:r>
+            <m:rPr>
+              <m:sty m:val="p"/>
+            </m:rPr>
+            <w:rPr>
+              <w:rStyle w:val="fontstyle01"/>
+              <w:rFonts w:ascii="Cambria Math" w:hAnsi="Cambria Math"/>
+            </w:rPr>
+            <m:t>] = (</m:t>
+          </m:r>
+          <m:r>
+            <w:rPr>
+              <w:rStyle w:val="fontstyle21"/>
+              <w:rFonts w:ascii="Cambria Math" w:hAnsi="Cambria Math"/>
+            </w:rPr>
+            <m:t>f</m:t>
+          </m:r>
+          <m:r>
+            <m:rPr>
+              <m:sty m:val="p"/>
+            </m:rPr>
+            <w:rPr>
+              <w:rStyle w:val="fontstyle21"/>
+              <w:rFonts w:ascii="Cambria Math" w:hAnsi="Cambria Math"/>
+            </w:rPr>
+            <m:t xml:space="preserve"> </m:t>
+          </m:r>
+          <m:r>
+            <m:rPr>
+              <m:sty m:val="p"/>
+            </m:rPr>
+            <w:rPr>
+              <w:rStyle w:val="fontstyle51"/>
+              <w:rFonts w:ascii="Cambria Math" w:hAnsi="Cambria Math" w:cs="Cambria Math"/>
+            </w:rPr>
+            <m:t>*</m:t>
+          </m:r>
+          <m:r>
+            <m:rPr>
+              <m:sty m:val="p"/>
+            </m:rPr>
+            <w:rPr>
+              <w:rStyle w:val="fontstyle51"/>
+              <w:rFonts w:ascii="Cambria Math" w:hAnsi="Cambria Math"/>
+            </w:rPr>
+            <m:t xml:space="preserve"> </m:t>
+          </m:r>
+          <m:r>
+            <w:rPr>
+              <w:rStyle w:val="fontstyle21"/>
+              <w:rFonts w:ascii="Cambria Math" w:hAnsi="Cambria Math"/>
+            </w:rPr>
+            <m:t>h</m:t>
+          </m:r>
+          <m:r>
+            <w:rPr>
+              <w:rStyle w:val="fontstyle41"/>
+              <w:rFonts w:ascii="Cambria Math" w:hAnsi="Cambria Math"/>
+            </w:rPr>
+            <m:t>k</m:t>
+          </m:r>
+          <m:r>
+            <m:rPr>
+              <m:sty m:val="p"/>
+            </m:rPr>
+            <w:rPr>
+              <w:rStyle w:val="fontstyle01"/>
+              <w:rFonts w:ascii="Cambria Math" w:hAnsi="Cambria Math"/>
+            </w:rPr>
+            <m:t>)(</m:t>
+          </m:r>
+          <m:r>
+            <m:rPr>
+              <m:sty m:val="b"/>
+            </m:rPr>
+            <w:rPr>
+              <w:rStyle w:val="fontstyle31"/>
+              <w:rFonts w:ascii="Cambria Math" w:hAnsi="Cambria Math"/>
+            </w:rPr>
+            <m:t>n</m:t>
+          </m:r>
+          <m:r>
+            <m:rPr>
+              <m:sty m:val="p"/>
+            </m:rPr>
+            <w:rPr>
+              <w:rStyle w:val="fontstyle01"/>
+              <w:rFonts w:ascii="Cambria Math" w:hAnsi="Cambria Math"/>
+            </w:rPr>
+            <m:t>)</m:t>
+          </m:r>
+          <m:r>
+            <m:rPr>
+              <m:sty m:val="p"/>
+            </m:rPr>
+            <w:rPr>
+              <w:rStyle w:val="fontstyle21"/>
+              <w:rFonts w:ascii="Cambria Math" w:hAnsi="Cambria Math"/>
+            </w:rPr>
+            <m:t>;</m:t>
+          </m:r>
+        </m:oMath>
+      </m:oMathPara>
+    </w:p>
+    <w:p>
+      <w:pPr>
+        <w:rPr>
+          <w:rStyle w:val="fontstyle01"/>
+          <w:b/>
+          <w:bCs/>
+        </w:rPr>
+      </w:pPr>
+      <w:r>
+        <w:rPr>
+          <w:noProof/>
+        </w:rPr>
+        <w:drawing>
+          <wp:inline distT="0" distB="0" distL="0" distR="0" wp14:anchorId="48754ED5" wp14:editId="6C6CC0BF">
+            <wp:extent cx="2971800" cy="369888"/>
+            <wp:effectExtent l="0" t="0" r="0" b="0"/>
+            <wp:docPr id="1" name="Picture 1"/>
+            <wp:cNvGraphicFramePr>
+              <a:graphicFrameLocks xmlns:a="http://schemas.openxmlformats.org/drawingml/2006/main" noChangeAspect="1"/>
+            </wp:cNvGraphicFramePr>
+            <a:graphic xmlns:a="http://schemas.openxmlformats.org/drawingml/2006/main">
+              <a:graphicData uri="http://schemas.openxmlformats.org/drawingml/2006/picture">
+                <pic:pic xmlns:pic="http://schemas.openxmlformats.org/drawingml/2006/picture">
+                  <pic:nvPicPr>
+                    <pic:cNvPr id="1" name=""/>
+                    <pic:cNvPicPr/>
+                  </pic:nvPicPr>
+                  <pic:blipFill>
+                    <a:blip r:embed="rId5"/>
+                    <a:stretch>
+                      <a:fillRect/>
+                    </a:stretch>
+                  </pic:blipFill>
+                  <pic:spPr>
+                    <a:xfrm>
+                      <a:off x="0" y="0"/>
+                      <a:ext cx="3042555" cy="378695"/>
+                    </a:xfrm>
+                    <a:prstGeom prst="rect">
+                      <a:avLst/>
+                    </a:prstGeom>
+                  </pic:spPr>
+                </pic:pic>
+              </a:graphicData>
+            </a:graphic>
+          </wp:inline>
+        </w:drawing>
+      </w:r>
+    </w:p>
+    <w:p>
+      <w:pPr>
+        <w:rPr>
+          <w:rStyle w:val="fontstyle01"/>
+          <w:b/>
+          <w:bCs/>
+        </w:rPr>
+      </w:pPr>
+      <w:r>
+        <w:rPr>
+          <w:noProof/>
+        </w:rPr>
+        <w:drawing>
+          <wp:inline distT="0" distB="0" distL="0" distR="0" wp14:anchorId="0245CBA0" wp14:editId="476CC508">
+            <wp:extent cx="2951480" cy="587143"/>
+            <wp:effectExtent l="0" t="0" r="1270" b="3810"/>
+            <wp:docPr id="2" name="Picture 2"/>
+            <wp:cNvGraphicFramePr>
+              <a:graphicFrameLocks xmlns:a="http://schemas.openxmlformats.org/drawingml/2006/main" noChangeAspect="1"/>
+            </wp:cNvGraphicFramePr>
+            <a:graphic xmlns:a="http://schemas.openxmlformats.org/drawingml/2006/main">
+              <a:graphicData uri="http://schemas.openxmlformats.org/drawingml/2006/picture">
+                <pic:pic xmlns:pic="http://schemas.openxmlformats.org/drawingml/2006/picture">
+                  <pic:nvPicPr>
+                    <pic:cNvPr id="1" name=""/>
+                    <pic:cNvPicPr/>
+                  </pic:nvPicPr>
+                  <pic:blipFill>
+                    <a:blip r:embed="rId6"/>
+                    <a:stretch>
+                      <a:fillRect/>
+                    </a:stretch>
+                  </pic:blipFill>
+                  <pic:spPr>
+                    <a:xfrm>
+                      <a:off x="0" y="0"/>
+                      <a:ext cx="2989489" cy="594704"/>
+                    </a:xfrm>
+                    <a:prstGeom prst="rect">
+                      <a:avLst/>
+                    </a:prstGeom>
+                  </pic:spPr>
+                </pic:pic>
+              </a:graphicData>
+            </a:graphic>
+          </wp:inline>
+        </w:drawing>
+      </w:r>
+    </w:p>
+    <w:p>
+      <w:pPr>
+        <w:rPr>
+          <w:rStyle w:val="fontstyle01"/>
+          <w:b/>
+          <w:bCs/>
+        </w:rPr>
+      </w:pPr>
+    </w:p>
+    <w:p>
+      <w:pPr>
+        <w:rPr>
           <w:rStyle w:val="fontstyle01"/>
           <w:rFonts w:asciiTheme="minorHAnsi" w:hAnsiTheme="minorHAnsi"/>
           <w:color w:val="auto"/>
@@ -21,14 +378,22 @@
         <w:rPr>
           <w:rStyle w:val="fontstyle01"/>
         </w:rPr>
-        <w:t xml:space="preserve">Let </w:t>
-      </w:r>
+        <w:t xml:space="preserve">where </w:t>
+      </w:r>
+      <w:proofErr w:type="spellStart"/>
       <w:r>
         <w:rPr>
           <w:rStyle w:val="fontstyle21"/>
         </w:rPr>
-        <w:t>f</w:t>
-      </w:r>
+        <w:t>h</w:t>
+      </w:r>
+      <w:r>
+        <w:rPr>
+          <w:rStyle w:val="fontstyle41"/>
+        </w:rPr>
+        <w:t>k</w:t>
+      </w:r>
+      <w:proofErr w:type="spellEnd"/>
       <w:r>
         <w:rPr>
           <w:rStyle w:val="fontstyle01"/>
@@ -45,332 +410,374 @@
         <w:rPr>
           <w:rStyle w:val="fontstyle01"/>
         </w:rPr>
-        <w:t>) be the image that would be formed on the image plane if the camera were</w:t>
+        <w:t xml:space="preserve">) is the effective </w:t>
+      </w:r>
+      <w:r>
+        <w:rPr>
+          <w:rStyle w:val="fontstyle01"/>
+        </w:rPr>
+        <w:t>PSF (</w:t>
+      </w:r>
+      <w:r>
+        <w:rPr>
+          <w:rStyle w:val="fontstyle01"/>
+        </w:rPr>
+        <w:t>point spread function</w:t>
+      </w:r>
+      <w:r>
+        <w:rPr>
+          <w:rStyle w:val="fontstyle01"/>
+        </w:rPr>
+        <w:t>)</w:t>
+      </w:r>
+      <w:r>
+        <w:rPr>
+          <w:rStyle w:val="fontstyle01"/>
+        </w:rPr>
+        <w:t xml:space="preserve"> corresponding to the </w:t>
+      </w:r>
+      <w:r>
+        <w:rPr>
+          <w:rStyle w:val="fontstyle21"/>
+        </w:rPr>
+        <w:t>k</w:t>
+      </w:r>
+      <w:r>
+        <w:rPr>
+          <w:rStyle w:val="fontstyle01"/>
+        </w:rPr>
+        <w:t>-</w:t>
+      </w:r>
+      <w:proofErr w:type="spellStart"/>
+      <w:r>
+        <w:rPr>
+          <w:rStyle w:val="fontstyle01"/>
+        </w:rPr>
+        <w:t>th</w:t>
+      </w:r>
+      <w:proofErr w:type="spellEnd"/>
+      <w:r>
+        <w:rPr>
+          <w:rStyle w:val="fontstyle01"/>
+        </w:rPr>
+        <w:t xml:space="preserve"> frame. Express</w:t>
       </w:r>
       <w:r>
         <w:rPr>
           <w:rFonts w:ascii="CMR12" w:hAnsi="CMR12"/>
           <w:color w:val="000000"/>
         </w:rPr>
-        <w:br/>
-      </w:r>
+        <w:t xml:space="preserve"> </w:t>
+      </w:r>
+      <w:proofErr w:type="spellStart"/>
       <w:proofErr w:type="gramStart"/>
       <w:r>
         <w:rPr>
+          <w:rStyle w:val="fontstyle21"/>
+        </w:rPr>
+        <w:t>h</w:t>
+      </w:r>
+      <w:r>
+        <w:rPr>
+          <w:rStyle w:val="fontstyle41"/>
+        </w:rPr>
+        <w:t>k</w:t>
+      </w:r>
+      <w:proofErr w:type="spellEnd"/>
+      <w:r>
+        <w:rPr>
+          <w:rStyle w:val="fontstyle41"/>
+        </w:rPr>
+        <w:t xml:space="preserve">  </w:t>
+      </w:r>
+      <w:r>
+        <w:rPr>
           <w:rStyle w:val="fontstyle01"/>
         </w:rPr>
-        <w:t>absolutely still</w:t>
+        <w:t>in</w:t>
       </w:r>
       <w:proofErr w:type="gramEnd"/>
       <w:r>
         <w:rPr>
           <w:rStyle w:val="fontstyle01"/>
         </w:rPr>
-        <w:t xml:space="preserve">. The </w:t>
-      </w:r>
-      <w:proofErr w:type="gramStart"/>
-      <w:r>
-        <w:rPr>
-          <w:rStyle w:val="fontstyle01"/>
-        </w:rPr>
-        <w:t>actually formed</w:t>
-      </w:r>
-      <w:proofErr w:type="gramEnd"/>
-      <w:r>
-        <w:rPr>
-          <w:rStyle w:val="fontstyle01"/>
-        </w:rPr>
-        <w:t xml:space="preserve"> digital image of the </w:t>
-      </w:r>
-      <w:r>
-        <w:rPr>
-          <w:rStyle w:val="fontstyle21"/>
-        </w:rPr>
-        <w:t>k</w:t>
-      </w:r>
-      <w:r>
-        <w:rPr>
-          <w:rStyle w:val="fontstyle01"/>
-        </w:rPr>
-        <w:t>-</w:t>
+        <w:t xml:space="preserve"> terms of the camera motion.</w:t>
+      </w:r>
+    </w:p>
+    <w:p>
+      <w:r>
+        <w:t>Answer:</w:t>
+      </w:r>
+    </w:p>
+    <w:p>
+      <w:pPr>
+        <w:rPr>
+          <w:rStyle w:val="testo"/>
+        </w:rPr>
+      </w:pPr>
+      <w:r>
+        <w:rPr>
+          <w:rStyle w:val="testo"/>
+        </w:rPr>
+        <w:t xml:space="preserve">PSFs are obtained by sampling the continuous trajectory </w:t>
+      </w:r>
+      <w:r>
+        <w:rPr>
+          <w:rStyle w:val="testo"/>
+        </w:rPr>
+        <w:t>o(t)</w:t>
+      </w:r>
+      <w:r>
+        <w:rPr>
+          <w:rStyle w:val="testo"/>
+        </w:rPr>
+        <w:t xml:space="preserve"> on a regular pixel grid using subpixel linear interpolation.</w:t>
+      </w:r>
+      <w:r>
+        <w:rPr>
+          <w:rStyle w:val="testo"/>
+        </w:rPr>
+        <w:t xml:space="preserve"> </w:t>
+      </w:r>
+      <w:r>
+        <w:rPr>
+          <w:rStyle w:val="testo"/>
+        </w:rPr>
+        <w:t xml:space="preserve">We have o(t) and we want to get o[n], let </w:t>
       </w:r>
       <w:proofErr w:type="spellStart"/>
       <w:r>
         <w:rPr>
-          <w:rStyle w:val="fontstyle01"/>
-        </w:rPr>
-        <w:t>th</w:t>
+          <w:rStyle w:val="testo"/>
+        </w:rPr>
+        <w:t>T</w:t>
       </w:r>
       <w:proofErr w:type="spellEnd"/>
       <w:r>
         <w:rPr>
-          <w:rStyle w:val="fontstyle01"/>
-        </w:rPr>
-        <w:t xml:space="preserve"> frame can be described as</w:t>
-      </w:r>
-      <w:r>
-        <w:rPr>
-          <w:rFonts w:ascii="CMR12" w:hAnsi="CMR12"/>
-          <w:color w:val="000000"/>
-        </w:rPr>
-        <w:br/>
-      </w:r>
+          <w:rStyle w:val="testo"/>
+        </w:rPr>
+        <w:t xml:space="preserve"> be 1/f, so:</w:t>
+      </w:r>
+    </w:p>
+    <w:p>
+      <w:pPr>
+        <w:rPr>
+          <w:rStyle w:val="testo"/>
+        </w:rPr>
+      </w:pPr>
       <m:oMathPara>
         <m:oMath>
           <m:r>
             <w:rPr>
-              <w:rStyle w:val="fontstyle21"/>
+              <w:rStyle w:val="testo"/>
               <w:rFonts w:ascii="Cambria Math" w:hAnsi="Cambria Math"/>
             </w:rPr>
-            <m:t>g</m:t>
-          </m:r>
-          <m:r>
-            <w:rPr>
-              <w:rStyle w:val="fontstyle41"/>
-              <w:rFonts w:ascii="Cambria Math" w:hAnsi="Cambria Math"/>
-            </w:rPr>
-            <m:t>k</m:t>
-          </m:r>
-          <m:r>
-            <m:rPr>
-              <m:sty m:val="p"/>
-            </m:rPr>
-            <w:rPr>
-              <w:rStyle w:val="fontstyle01"/>
-              <w:rFonts w:ascii="Cambria Math" w:hAnsi="Cambria Math"/>
-            </w:rPr>
-            <m:t>[</m:t>
-          </m:r>
-          <m:r>
-            <m:rPr>
-              <m:sty m:val="b"/>
-            </m:rPr>
-            <w:rPr>
-              <w:rStyle w:val="fontstyle31"/>
-              <w:rFonts w:ascii="Cambria Math" w:hAnsi="Cambria Math"/>
-            </w:rPr>
-            <m:t>n</m:t>
-          </m:r>
-          <m:r>
-            <m:rPr>
-              <m:sty m:val="p"/>
-            </m:rPr>
-            <w:rPr>
-              <w:rStyle w:val="fontstyle01"/>
-              <w:rFonts w:ascii="Cambria Math" w:hAnsi="Cambria Math"/>
-            </w:rPr>
-            <m:t>] = (</m:t>
-          </m:r>
-          <m:r>
-            <w:rPr>
-              <w:rStyle w:val="fontstyle21"/>
-              <w:rFonts w:ascii="Cambria Math" w:hAnsi="Cambria Math"/>
-            </w:rPr>
-            <m:t>f</m:t>
-          </m:r>
-          <m:r>
-            <m:rPr>
-              <m:sty m:val="p"/>
-            </m:rPr>
-            <w:rPr>
-              <w:rStyle w:val="fontstyle21"/>
-              <w:rFonts w:ascii="Cambria Math" w:hAnsi="Cambria Math"/>
-            </w:rPr>
-            <m:t xml:space="preserve"> </m:t>
-          </m:r>
-          <m:r>
-            <m:rPr>
-              <m:sty m:val="p"/>
-            </m:rPr>
-            <w:rPr>
-              <w:rStyle w:val="fontstyle51"/>
-              <w:rFonts w:ascii="Cambria Math" w:hAnsi="Cambria Math" w:cs="Cambria Math"/>
-            </w:rPr>
-            <m:t>*</m:t>
-          </m:r>
-          <m:r>
-            <m:rPr>
-              <m:sty m:val="p"/>
-            </m:rPr>
-            <w:rPr>
-              <w:rStyle w:val="fontstyle51"/>
-              <w:rFonts w:ascii="Cambria Math" w:hAnsi="Cambria Math"/>
-            </w:rPr>
-            <m:t xml:space="preserve"> </m:t>
-          </m:r>
-          <m:r>
-            <w:rPr>
-              <w:rStyle w:val="fontstyle21"/>
-              <w:rFonts w:ascii="Cambria Math" w:hAnsi="Cambria Math"/>
-            </w:rPr>
-            <m:t>h</m:t>
-          </m:r>
-          <m:r>
-            <w:rPr>
-              <w:rStyle w:val="fontstyle41"/>
-              <w:rFonts w:ascii="Cambria Math" w:hAnsi="Cambria Math"/>
-            </w:rPr>
-            <m:t>k</m:t>
-          </m:r>
-          <m:r>
-            <m:rPr>
-              <m:sty m:val="p"/>
-            </m:rPr>
-            <w:rPr>
-              <w:rStyle w:val="fontstyle01"/>
-              <w:rFonts w:ascii="Cambria Math" w:hAnsi="Cambria Math"/>
-            </w:rPr>
-            <m:t>)(</m:t>
-          </m:r>
-          <m:r>
-            <m:rPr>
-              <m:sty m:val="b"/>
-            </m:rPr>
-            <w:rPr>
-              <w:rStyle w:val="fontstyle31"/>
-              <w:rFonts w:ascii="Cambria Math" w:hAnsi="Cambria Math"/>
-            </w:rPr>
-            <m:t>n</m:t>
-          </m:r>
-          <m:r>
-            <m:rPr>
-              <m:sty m:val="p"/>
-            </m:rPr>
-            <w:rPr>
-              <w:rStyle w:val="fontstyle01"/>
-              <w:rFonts w:ascii="Cambria Math" w:hAnsi="Cambria Math"/>
-            </w:rPr>
-            <m:t>)</m:t>
-          </m:r>
-          <m:r>
-            <m:rPr>
-              <m:sty m:val="p"/>
-            </m:rPr>
-            <w:rPr>
-              <w:rStyle w:val="fontstyle21"/>
-              <w:rFonts w:ascii="Cambria Math" w:hAnsi="Cambria Math"/>
-            </w:rPr>
-            <m:t>;</m:t>
-          </m:r>
-          <m:r>
-            <w:rPr>
-              <w:rFonts w:ascii="CMMI12" w:hAnsi="CMMI12"/>
-              <w:color w:val="000000"/>
-            </w:rPr>
-            <w:br/>
-          </m:r>
+            <m:t>let be:box=</m:t>
+          </m:r>
+          <m:d>
+            <m:dPr>
+              <m:begChr m:val="{"/>
+              <m:endChr m:val=""/>
+              <m:ctrlPr>
+                <w:rPr>
+                  <w:rStyle w:val="testo"/>
+                  <w:rFonts w:ascii="Cambria Math" w:hAnsi="Cambria Math"/>
+                  <w:i/>
+                </w:rPr>
+              </m:ctrlPr>
+            </m:dPr>
+            <m:e>
+              <m:eqArr>
+                <m:eqArrPr>
+                  <m:ctrlPr>
+                    <w:rPr>
+                      <w:rStyle w:val="testo"/>
+                      <w:rFonts w:ascii="Cambria Math" w:hAnsi="Cambria Math"/>
+                      <w:i/>
+                    </w:rPr>
+                  </m:ctrlPr>
+                </m:eqArrPr>
+                <m:e>
+                  <m:r>
+                    <w:rPr>
+                      <w:rStyle w:val="testo"/>
+                      <w:rFonts w:ascii="Cambria Math" w:hAnsi="Cambria Math"/>
+                    </w:rPr>
+                    <m:t>1 :  0≤t≤1sec</m:t>
+                  </m:r>
+                </m:e>
+                <m:e>
+                  <m:r>
+                    <w:rPr>
+                      <w:rStyle w:val="testo"/>
+                      <w:rFonts w:ascii="Cambria Math" w:hAnsi="Cambria Math"/>
+                    </w:rPr>
+                    <m:t xml:space="preserve">0 :   else                </m:t>
+                  </m:r>
+                </m:e>
+              </m:eqArr>
+            </m:e>
+          </m:d>
         </m:oMath>
       </m:oMathPara>
-      <w:r>
-        <w:rPr>
-          <w:rStyle w:val="fontstyle01"/>
-        </w:rPr>
-        <w:t xml:space="preserve">where </w:t>
-      </w:r>
-      <w:proofErr w:type="spellStart"/>
-      <w:r>
-        <w:rPr>
-          <w:rStyle w:val="fontstyle21"/>
-        </w:rPr>
-        <w:t>h</w:t>
-      </w:r>
-      <w:r>
-        <w:rPr>
-          <w:rStyle w:val="fontstyle41"/>
-        </w:rPr>
-        <w:t>k</w:t>
-      </w:r>
-      <w:proofErr w:type="spellEnd"/>
-      <w:r>
-        <w:rPr>
-          <w:rStyle w:val="fontstyle01"/>
-        </w:rPr>
-        <w:t>(</w:t>
-      </w:r>
-      <w:r>
-        <w:rPr>
-          <w:rStyle w:val="fontstyle31"/>
-        </w:rPr>
-        <w:t>x</w:t>
-      </w:r>
-      <w:r>
-        <w:rPr>
-          <w:rStyle w:val="fontstyle01"/>
-        </w:rPr>
-        <w:t xml:space="preserve">) is the effective point spread function corresponding to the </w:t>
-      </w:r>
-      <w:r>
-        <w:rPr>
-          <w:rStyle w:val="fontstyle21"/>
-        </w:rPr>
-        <w:t>k</w:t>
-      </w:r>
-      <w:r>
-        <w:rPr>
-          <w:rStyle w:val="fontstyle01"/>
-        </w:rPr>
-        <w:t>-</w:t>
-      </w:r>
-      <w:proofErr w:type="spellStart"/>
-      <w:r>
-        <w:rPr>
-          <w:rStyle w:val="fontstyle01"/>
-        </w:rPr>
-        <w:t>th</w:t>
-      </w:r>
-      <w:proofErr w:type="spellEnd"/>
-      <w:r>
-        <w:rPr>
-          <w:rStyle w:val="fontstyle01"/>
-        </w:rPr>
-        <w:t xml:space="preserve"> frame. Express</w:t>
-      </w:r>
-      <w:r>
-        <w:rPr>
-          <w:rFonts w:ascii="CMR12" w:hAnsi="CMR12"/>
-          <w:color w:val="000000"/>
-        </w:rPr>
-        <w:t xml:space="preserve"> </w:t>
-      </w:r>
-      <w:proofErr w:type="spellStart"/>
-      <w:proofErr w:type="gramStart"/>
-      <w:r>
-        <w:rPr>
-          <w:rStyle w:val="fontstyle21"/>
-        </w:rPr>
-        <w:t>h</w:t>
-      </w:r>
-      <w:r>
-        <w:rPr>
-          <w:rStyle w:val="fontstyle41"/>
-        </w:rPr>
-        <w:t>k</w:t>
-      </w:r>
-      <w:proofErr w:type="spellEnd"/>
-      <w:r>
-        <w:rPr>
-          <w:rStyle w:val="fontstyle41"/>
-        </w:rPr>
-        <w:t xml:space="preserve">  </w:t>
-      </w:r>
-      <w:r>
-        <w:rPr>
-          <w:rStyle w:val="fontstyle01"/>
-        </w:rPr>
-        <w:t>in</w:t>
-      </w:r>
-      <w:proofErr w:type="gramEnd"/>
-      <w:r>
-        <w:rPr>
-          <w:rStyle w:val="fontstyle01"/>
-        </w:rPr>
-        <w:t xml:space="preserve"> terms of the camera motion.</w:t>
-      </w:r>
     </w:p>
     <w:p>
-      <w:r>
-        <w:t>Answer:</w:t>
-      </w:r>
+      <w:pPr>
+        <w:rPr>
+          <w:rFonts w:eastAsiaTheme="minorEastAsia"/>
+        </w:rPr>
+      </w:pPr>
+      <m:oMathPara>
+        <m:oMath>
+          <m:r>
+            <w:rPr>
+              <w:rFonts w:ascii="Cambria Math" w:hAnsi="Cambria Math"/>
+            </w:rPr>
+            <m:t>o</m:t>
+          </m:r>
+          <m:d>
+            <m:dPr>
+              <m:begChr m:val="["/>
+              <m:endChr m:val="]"/>
+              <m:ctrlPr>
+                <w:rPr>
+                  <w:rFonts w:ascii="Cambria Math" w:hAnsi="Cambria Math"/>
+                  <w:i/>
+                </w:rPr>
+              </m:ctrlPr>
+            </m:dPr>
+            <m:e>
+              <m:r>
+                <w:rPr>
+                  <w:rFonts w:ascii="Cambria Math" w:hAnsi="Cambria Math"/>
+                </w:rPr>
+                <m:t>n</m:t>
+              </m:r>
+            </m:e>
+          </m:d>
+          <m:r>
+            <w:rPr>
+              <w:rFonts w:ascii="Cambria Math" w:hAnsi="Cambria Math"/>
+            </w:rPr>
+            <m:t>=</m:t>
+          </m:r>
+          <m:r>
+            <w:rPr>
+              <w:rFonts w:ascii="Cambria Math" w:hAnsi="Cambria Math"/>
+            </w:rPr>
+            <m:t>o</m:t>
+          </m:r>
+          <m:d>
+            <m:dPr>
+              <m:ctrlPr>
+                <w:rPr>
+                  <w:rFonts w:ascii="Cambria Math" w:hAnsi="Cambria Math"/>
+                  <w:i/>
+                </w:rPr>
+              </m:ctrlPr>
+            </m:dPr>
+            <m:e>
+              <m:r>
+                <w:rPr>
+                  <w:rFonts w:ascii="Cambria Math" w:hAnsi="Cambria Math"/>
+                </w:rPr>
+                <m:t>nT</m:t>
+              </m:r>
+            </m:e>
+          </m:d>
+          <m:r>
+            <w:rPr>
+              <w:rFonts w:ascii="Cambria Math" w:hAnsi="Cambria Math"/>
+            </w:rPr>
+            <m:t>box</m:t>
+          </m:r>
+          <m:r>
+            <w:rPr>
+              <w:rFonts w:ascii="Cambria Math" w:hAnsi="Cambria Math"/>
+            </w:rPr>
+            <m:t>=</m:t>
+          </m:r>
+          <m:r>
+            <w:rPr>
+              <w:rFonts w:ascii="Cambria Math" w:hAnsi="Cambria Math"/>
+            </w:rPr>
+            <m:t xml:space="preserve"> </m:t>
+          </m:r>
+          <m:nary>
+            <m:naryPr>
+              <m:chr m:val="∑"/>
+              <m:limLoc m:val="undOvr"/>
+              <m:ctrlPr>
+                <w:rPr>
+                  <w:rFonts w:ascii="Cambria Math" w:hAnsi="Cambria Math"/>
+                  <w:i/>
+                </w:rPr>
+              </m:ctrlPr>
+            </m:naryPr>
+            <m:sub>
+              <m:r>
+                <w:rPr>
+                  <w:rFonts w:ascii="Cambria Math" w:hAnsi="Cambria Math"/>
+                </w:rPr>
+                <m:t>n=</m:t>
+              </m:r>
+              <m:r>
+                <w:rPr>
+                  <w:rFonts w:ascii="Cambria Math" w:hAnsi="Cambria Math"/>
+                </w:rPr>
+                <m:t>-∞</m:t>
+              </m:r>
+            </m:sub>
+            <m:sup>
+              <m:r>
+                <w:rPr>
+                  <w:rFonts w:ascii="Cambria Math" w:hAnsi="Cambria Math"/>
+                </w:rPr>
+                <m:t>∞</m:t>
+              </m:r>
+            </m:sup>
+            <m:e>
+              <m:r>
+                <w:rPr>
+                  <w:rFonts w:ascii="Cambria Math" w:hAnsi="Cambria Math"/>
+                </w:rPr>
+                <m:t>o</m:t>
+              </m:r>
+              <m:d>
+                <m:dPr>
+                  <m:ctrlPr>
+                    <w:rPr>
+                      <w:rFonts w:ascii="Cambria Math" w:hAnsi="Cambria Math"/>
+                      <w:i/>
+                    </w:rPr>
+                  </m:ctrlPr>
+                </m:dPr>
+                <m:e>
+                  <m:r>
+                    <w:rPr>
+                      <w:rFonts w:ascii="Cambria Math" w:hAnsi="Cambria Math"/>
+                    </w:rPr>
+                    <m:t>nT</m:t>
+                  </m:r>
+                </m:e>
+              </m:d>
+              <m:r>
+                <w:rPr>
+                  <w:rFonts w:ascii="Cambria Math" w:hAnsi="Cambria Math"/>
+                </w:rPr>
+                <m:t xml:space="preserve"> box </m:t>
+              </m:r>
+              <m:r>
+                <w:rPr>
+                  <w:rFonts w:ascii="Cambria Math" w:hAnsi="Cambria Math"/>
+                </w:rPr>
+                <m:t>δ(t-nT)</m:t>
+              </m:r>
+            </m:e>
+          </m:nary>
+        </m:oMath>
+      </m:oMathPara>
     </w:p>
     <w:p>
       <w:pPr>
@@ -407,14 +814,66 @@
               </m:r>
             </m:sub>
           </m:sSub>
+          <m:d>
+            <m:dPr>
+              <m:ctrlPr>
+                <w:rPr>
+                  <w:rFonts w:ascii="Cambria Math" w:hAnsi="Cambria Math"/>
+                  <w:i/>
+                </w:rPr>
+              </m:ctrlPr>
+            </m:dPr>
+            <m:e>
+              <m:r>
+                <w:rPr>
+                  <w:rFonts w:ascii="Cambria Math" w:hAnsi="Cambria Math"/>
+                </w:rPr>
+                <m:t>x</m:t>
+              </m:r>
+            </m:e>
+          </m:d>
           <m:r>
             <w:rPr>
               <w:rFonts w:ascii="Cambria Math" w:hAnsi="Cambria Math"/>
             </w:rPr>
-            <m:t>(x-o(k))</m:t>
+            <m:t>=</m:t>
+          </m:r>
+          <m:r>
+            <w:rPr>
+              <w:rFonts w:ascii="Cambria Math" w:eastAsiaTheme="minorEastAsia" w:hAnsi="Cambria Math"/>
+            </w:rPr>
+            <m:t>o</m:t>
+          </m:r>
+          <m:d>
+            <m:dPr>
+              <m:begChr m:val="["/>
+              <m:endChr m:val="]"/>
+              <m:ctrlPr>
+                <w:rPr>
+                  <w:rFonts w:ascii="Cambria Math" w:eastAsiaTheme="minorEastAsia" w:hAnsi="Cambria Math"/>
+                  <w:i/>
+                </w:rPr>
+              </m:ctrlPr>
+            </m:dPr>
+            <m:e>
+              <m:r>
+                <w:rPr>
+                  <w:rFonts w:ascii="Cambria Math" w:eastAsiaTheme="minorEastAsia" w:hAnsi="Cambria Math"/>
+                </w:rPr>
+                <m:t>n</m:t>
+              </m:r>
+            </m:e>
+          </m:d>
+          <m:r>
+            <w:rPr>
+              <w:rFonts w:ascii="Cambria Math" w:eastAsiaTheme="minorEastAsia" w:hAnsi="Cambria Math"/>
+            </w:rPr>
+            <m:t xml:space="preserve"> </m:t>
           </m:r>
         </m:oMath>
       </m:oMathPara>
+      <w:bookmarkStart w:id="0" w:name="_GoBack"/>
+      <w:bookmarkEnd w:id="0"/>
     </w:p>
     <w:p>
       <w:pPr>
@@ -823,21 +1282,7 @@
     <w:p>
       <w:pPr>
         <w:rPr>
-          <w:rFonts w:ascii="CMR12" w:hAnsi="CMR12"/>
-          <w:color w:val="000000"/>
-          <w:sz w:val="24"/>
-          <w:szCs w:val="24"/>
-        </w:rPr>
-      </w:pPr>
-    </w:p>
-    <w:p>
-      <w:bookmarkStart w:id="0" w:name="_GoBack"/>
-      <w:bookmarkEnd w:id="0"/>
-    </w:p>
-    <w:p>
-      <w:pPr>
-        <w:rPr>
-          <w:rFonts w:ascii="CMR12" w:hAnsi="CMR12"/>
+          <w:rFonts w:ascii="CMR12" w:eastAsiaTheme="minorEastAsia" w:hAnsi="CMR12"/>
           <w:color w:val="000000"/>
           <w:sz w:val="24"/>
           <w:szCs w:val="24"/>
@@ -1001,6 +1446,850 @@
             </w:rPr>
             <m:t>) :</m:t>
           </m:r>
+        </m:oMath>
+      </m:oMathPara>
+    </w:p>
+    <w:p>
+      <w:pPr>
+        <w:rPr>
+          <w:rFonts w:ascii="CMR12" w:eastAsiaTheme="minorEastAsia" w:hAnsi="CMR12"/>
+          <w:color w:val="000000"/>
+          <w:sz w:val="24"/>
+          <w:szCs w:val="24"/>
+        </w:rPr>
+      </w:pPr>
+      <w:r>
+        <w:rPr>
+          <w:noProof/>
+        </w:rPr>
+        <w:drawing>
+          <wp:inline distT="0" distB="0" distL="0" distR="0" wp14:anchorId="1B809932" wp14:editId="2F81E0CB">
+            <wp:extent cx="3408680" cy="292069"/>
+            <wp:effectExtent l="0" t="0" r="1270" b="0"/>
+            <wp:docPr id="3" name="Picture 3"/>
+            <wp:cNvGraphicFramePr>
+              <a:graphicFrameLocks xmlns:a="http://schemas.openxmlformats.org/drawingml/2006/main" noChangeAspect="1"/>
+            </wp:cNvGraphicFramePr>
+            <a:graphic xmlns:a="http://schemas.openxmlformats.org/drawingml/2006/main">
+              <a:graphicData uri="http://schemas.openxmlformats.org/drawingml/2006/picture">
+                <pic:pic xmlns:pic="http://schemas.openxmlformats.org/drawingml/2006/picture">
+                  <pic:nvPicPr>
+                    <pic:cNvPr id="1" name=""/>
+                    <pic:cNvPicPr/>
+                  </pic:nvPicPr>
+                  <pic:blipFill>
+                    <a:blip r:embed="rId7"/>
+                    <a:stretch>
+                      <a:fillRect/>
+                    </a:stretch>
+                  </pic:blipFill>
+                  <pic:spPr>
+                    <a:xfrm>
+                      <a:off x="0" y="0"/>
+                      <a:ext cx="3496159" cy="299565"/>
+                    </a:xfrm>
+                    <a:prstGeom prst="rect">
+                      <a:avLst/>
+                    </a:prstGeom>
+                  </pic:spPr>
+                </pic:pic>
+              </a:graphicData>
+            </a:graphic>
+          </wp:inline>
+        </w:drawing>
+      </w:r>
+    </w:p>
+    <w:p>
+      <w:pPr>
+        <w:rPr>
+          <w:rFonts w:ascii="CMR12" w:eastAsiaTheme="minorEastAsia" w:hAnsi="CMR12"/>
+          <w:color w:val="000000"/>
+          <w:sz w:val="24"/>
+          <w:szCs w:val="24"/>
+        </w:rPr>
+      </w:pPr>
+      <w:r>
+        <w:rPr>
+          <w:noProof/>
+        </w:rPr>
+        <w:drawing>
+          <wp:inline distT="0" distB="0" distL="0" distR="0" wp14:anchorId="19D70B48" wp14:editId="25541234">
+            <wp:extent cx="3129280" cy="255029"/>
+            <wp:effectExtent l="0" t="0" r="0" b="0"/>
+            <wp:docPr id="4" name="Picture 4"/>
+            <wp:cNvGraphicFramePr>
+              <a:graphicFrameLocks xmlns:a="http://schemas.openxmlformats.org/drawingml/2006/main" noChangeAspect="1"/>
+            </wp:cNvGraphicFramePr>
+            <a:graphic xmlns:a="http://schemas.openxmlformats.org/drawingml/2006/main">
+              <a:graphicData uri="http://schemas.openxmlformats.org/drawingml/2006/picture">
+                <pic:pic xmlns:pic="http://schemas.openxmlformats.org/drawingml/2006/picture">
+                  <pic:nvPicPr>
+                    <pic:cNvPr id="1" name=""/>
+                    <pic:cNvPicPr/>
+                  </pic:nvPicPr>
+                  <pic:blipFill>
+                    <a:blip r:embed="rId8"/>
+                    <a:stretch>
+                      <a:fillRect/>
+                    </a:stretch>
+                  </pic:blipFill>
+                  <pic:spPr>
+                    <a:xfrm>
+                      <a:off x="0" y="0"/>
+                      <a:ext cx="3172022" cy="258512"/>
+                    </a:xfrm>
+                    <a:prstGeom prst="rect">
+                      <a:avLst/>
+                    </a:prstGeom>
+                  </pic:spPr>
+                </pic:pic>
+              </a:graphicData>
+            </a:graphic>
+          </wp:inline>
+        </w:drawing>
+      </w:r>
+    </w:p>
+    <w:p>
+      <w:pPr>
+        <w:rPr>
+          <w:rFonts w:ascii="CMR12" w:eastAsiaTheme="minorEastAsia" w:hAnsi="CMR12"/>
+          <w:color w:val="000000"/>
+          <w:sz w:val="24"/>
+          <w:szCs w:val="24"/>
+        </w:rPr>
+      </w:pPr>
+      <m:oMathPara>
+        <m:oMath>
+          <m:sSub>
+            <m:sSubPr>
+              <m:ctrlPr>
+                <w:rPr>
+                  <w:rFonts w:ascii="Cambria Math" w:eastAsiaTheme="minorEastAsia" w:hAnsi="Cambria Math"/>
+                  <w:i/>
+                  <w:color w:val="000000"/>
+                  <w:sz w:val="24"/>
+                  <w:szCs w:val="24"/>
+                </w:rPr>
+              </m:ctrlPr>
+            </m:sSubPr>
+            <m:e>
+              <m:r>
+                <w:rPr>
+                  <w:rFonts w:ascii="Cambria Math" w:eastAsiaTheme="minorEastAsia" w:hAnsi="Cambria Math"/>
+                  <w:color w:val="000000"/>
+                  <w:sz w:val="24"/>
+                  <w:szCs w:val="24"/>
+                </w:rPr>
+                <m:t>g</m:t>
+              </m:r>
+            </m:e>
+            <m:sub>
+              <m:r>
+                <w:rPr>
+                  <w:rFonts w:ascii="Cambria Math" w:eastAsiaTheme="minorEastAsia" w:hAnsi="Cambria Math"/>
+                  <w:color w:val="000000"/>
+                  <w:sz w:val="24"/>
+                  <w:szCs w:val="24"/>
+                </w:rPr>
+                <m:t>k</m:t>
+              </m:r>
+            </m:sub>
+          </m:sSub>
+          <m:d>
+            <m:dPr>
+              <m:begChr m:val="["/>
+              <m:endChr m:val="]"/>
+              <m:ctrlPr>
+                <w:rPr>
+                  <w:rFonts w:ascii="Cambria Math" w:eastAsiaTheme="minorEastAsia" w:hAnsi="Cambria Math"/>
+                  <w:i/>
+                  <w:color w:val="000000"/>
+                  <w:sz w:val="24"/>
+                  <w:szCs w:val="24"/>
+                </w:rPr>
+              </m:ctrlPr>
+            </m:dPr>
+            <m:e>
+              <m:r>
+                <w:rPr>
+                  <w:rFonts w:ascii="Cambria Math" w:eastAsiaTheme="minorEastAsia" w:hAnsi="Cambria Math"/>
+                  <w:color w:val="000000"/>
+                  <w:sz w:val="24"/>
+                  <w:szCs w:val="24"/>
+                </w:rPr>
+                <m:t>n</m:t>
+              </m:r>
+            </m:e>
+          </m:d>
+          <m:r>
+            <w:rPr>
+              <w:rFonts w:ascii="Cambria Math" w:eastAsiaTheme="minorEastAsia" w:hAnsi="Cambria Math"/>
+              <w:color w:val="000000"/>
+              <w:sz w:val="24"/>
+              <w:szCs w:val="24"/>
+            </w:rPr>
+            <m:t>=</m:t>
+          </m:r>
+          <m:d>
+            <m:dPr>
+              <m:ctrlPr>
+                <w:rPr>
+                  <w:rFonts w:ascii="Cambria Math" w:eastAsiaTheme="minorEastAsia" w:hAnsi="Cambria Math"/>
+                  <w:i/>
+                  <w:color w:val="000000"/>
+                  <w:sz w:val="24"/>
+                  <w:szCs w:val="24"/>
+                </w:rPr>
+              </m:ctrlPr>
+            </m:dPr>
+            <m:e>
+              <m:r>
+                <w:rPr>
+                  <w:rFonts w:ascii="Cambria Math" w:eastAsiaTheme="minorEastAsia" w:hAnsi="Cambria Math"/>
+                  <w:color w:val="000000"/>
+                  <w:sz w:val="24"/>
+                  <w:szCs w:val="24"/>
+                </w:rPr>
+                <m:t>f*</m:t>
+              </m:r>
+              <m:sSub>
+                <m:sSubPr>
+                  <m:ctrlPr>
+                    <w:rPr>
+                      <w:rFonts w:ascii="Cambria Math" w:eastAsiaTheme="minorEastAsia" w:hAnsi="Cambria Math"/>
+                      <w:i/>
+                      <w:color w:val="000000"/>
+                      <w:sz w:val="24"/>
+                      <w:szCs w:val="24"/>
+                    </w:rPr>
+                  </m:ctrlPr>
+                </m:sSubPr>
+                <m:e>
+                  <m:r>
+                    <w:rPr>
+                      <w:rFonts w:ascii="Cambria Math" w:eastAsiaTheme="minorEastAsia" w:hAnsi="Cambria Math"/>
+                      <w:color w:val="000000"/>
+                      <w:sz w:val="24"/>
+                      <w:szCs w:val="24"/>
+                    </w:rPr>
+                    <m:t>h</m:t>
+                  </m:r>
+                </m:e>
+                <m:sub>
+                  <m:r>
+                    <w:rPr>
+                      <w:rFonts w:ascii="Cambria Math" w:eastAsiaTheme="minorEastAsia" w:hAnsi="Cambria Math"/>
+                      <w:color w:val="000000"/>
+                      <w:sz w:val="24"/>
+                      <w:szCs w:val="24"/>
+                    </w:rPr>
+                    <m:t>k</m:t>
+                  </m:r>
+                </m:sub>
+              </m:sSub>
+            </m:e>
+          </m:d>
+          <m:d>
+            <m:dPr>
+              <m:begChr m:val="["/>
+              <m:endChr m:val="]"/>
+              <m:ctrlPr>
+                <w:rPr>
+                  <w:rFonts w:ascii="Cambria Math" w:eastAsiaTheme="minorEastAsia" w:hAnsi="Cambria Math"/>
+                  <w:i/>
+                  <w:color w:val="000000"/>
+                  <w:sz w:val="24"/>
+                  <w:szCs w:val="24"/>
+                </w:rPr>
+              </m:ctrlPr>
+            </m:dPr>
+            <m:e>
+              <m:r>
+                <w:rPr>
+                  <w:rFonts w:ascii="Cambria Math" w:eastAsiaTheme="minorEastAsia" w:hAnsi="Cambria Math"/>
+                  <w:color w:val="000000"/>
+                  <w:sz w:val="24"/>
+                  <w:szCs w:val="24"/>
+                </w:rPr>
+                <m:t>n</m:t>
+              </m:r>
+            </m:e>
+          </m:d>
+          <m:r>
+            <w:rPr>
+              <w:rFonts w:ascii="Cambria Math" w:eastAsiaTheme="minorEastAsia" w:hAnsi="Cambria Math"/>
+              <w:color w:val="000000"/>
+              <w:sz w:val="24"/>
+              <w:szCs w:val="24"/>
+            </w:rPr>
+            <m:t>=f*shifted box→Fourier transform:</m:t>
+          </m:r>
+        </m:oMath>
+      </m:oMathPara>
+    </w:p>
+    <w:p>
+      <w:pPr>
+        <w:rPr>
+          <w:rFonts w:ascii="CMR12" w:hAnsi="CMR12"/>
+          <w:color w:val="000000"/>
+          <w:sz w:val="24"/>
+          <w:szCs w:val="24"/>
+        </w:rPr>
+      </w:pPr>
+      <m:oMathPara>
+        <m:oMath>
+          <m:sSub>
+            <m:sSubPr>
+              <m:ctrlPr>
+                <w:rPr>
+                  <w:rFonts w:ascii="Cambria Math" w:hAnsi="CMMI12"/>
+                  <w:i/>
+                  <w:iCs/>
+                  <w:color w:val="000000"/>
+                </w:rPr>
+              </m:ctrlPr>
+            </m:sSubPr>
+            <m:e>
+              <m:r>
+                <w:rPr>
+                  <w:rFonts w:ascii="Cambria Math" w:hAnsi="CMMI12"/>
+                  <w:color w:val="000000"/>
+                </w:rPr>
+                <m:t>G</m:t>
+              </m:r>
+            </m:e>
+            <m:sub>
+              <m:r>
+                <w:rPr>
+                  <w:rFonts w:ascii="Cambria Math" w:hAnsi="CMMI12"/>
+                  <w:color w:val="000000"/>
+                </w:rPr>
+                <m:t>k</m:t>
+              </m:r>
+            </m:sub>
+          </m:sSub>
+          <m:d>
+            <m:dPr>
+              <m:begChr m:val="["/>
+              <m:endChr m:val="]"/>
+              <m:ctrlPr>
+                <w:rPr>
+                  <w:rFonts w:ascii="Cambria Math" w:hAnsi="CMMI12"/>
+                  <w:i/>
+                  <w:iCs/>
+                  <w:color w:val="000000"/>
+                </w:rPr>
+              </m:ctrlPr>
+            </m:dPr>
+            <m:e>
+              <m:r>
+                <w:rPr>
+                  <w:rFonts w:ascii="Cambria Math" w:hAnsi="CMMI12"/>
+                  <w:color w:val="000000"/>
+                </w:rPr>
+                <m:t>ω</m:t>
+              </m:r>
+            </m:e>
+          </m:d>
+          <m:r>
+            <w:rPr>
+              <w:rFonts w:ascii="Cambria Math" w:hAnsi="CMMI12"/>
+              <w:color w:val="000000"/>
+            </w:rPr>
+            <m:t>=</m:t>
+          </m:r>
+          <m:r>
+            <w:rPr>
+              <w:rFonts w:ascii="Cambria Math" w:hAnsi="CMMI12"/>
+              <w:color w:val="000000"/>
+            </w:rPr>
+            <m:t>F</m:t>
+          </m:r>
+          <m:d>
+            <m:dPr>
+              <m:ctrlPr>
+                <w:rPr>
+                  <w:rFonts w:ascii="Cambria Math" w:hAnsi="CMMI12"/>
+                  <w:i/>
+                  <w:iCs/>
+                  <w:color w:val="000000"/>
+                </w:rPr>
+              </m:ctrlPr>
+            </m:dPr>
+            <m:e>
+              <m:r>
+                <w:rPr>
+                  <w:rFonts w:ascii="Cambria Math" w:hAnsi="CMMI12"/>
+                  <w:color w:val="000000"/>
+                </w:rPr>
+                <m:t>f</m:t>
+              </m:r>
+              <m:r>
+                <w:rPr>
+                  <w:rFonts w:ascii="Cambria Math" w:hAnsi="CMMI12"/>
+                  <w:color w:val="000000"/>
+                </w:rPr>
+                <m:t>*</m:t>
+              </m:r>
+              <m:r>
+                <w:rPr>
+                  <w:rFonts w:ascii="Cambria Math" w:hAnsi="CMMI12"/>
+                  <w:color w:val="000000"/>
+                </w:rPr>
+                <m:t xml:space="preserve"> </m:t>
+              </m:r>
+              <m:sSub>
+                <m:sSubPr>
+                  <m:ctrlPr>
+                    <w:rPr>
+                      <w:rFonts w:ascii="Cambria Math" w:hAnsi="Cambria Math"/>
+                      <w:i/>
+                    </w:rPr>
+                  </m:ctrlPr>
+                </m:sSubPr>
+                <m:e>
+                  <m:r>
+                    <w:rPr>
+                      <w:rFonts w:ascii="Cambria Math" w:hAnsi="Cambria Math"/>
+                    </w:rPr>
+                    <m:t>h</m:t>
+                  </m:r>
+                </m:e>
+                <m:sub>
+                  <m:r>
+                    <w:rPr>
+                      <w:rFonts w:ascii="Cambria Math" w:hAnsi="Cambria Math"/>
+                    </w:rPr>
+                    <m:t>k</m:t>
+                  </m:r>
+                </m:sub>
+              </m:sSub>
+              <m:d>
+                <m:dPr>
+                  <m:ctrlPr>
+                    <w:rPr>
+                      <w:rFonts w:ascii="Cambria Math" w:hAnsi="Cambria Math"/>
+                      <w:i/>
+                    </w:rPr>
+                  </m:ctrlPr>
+                </m:dPr>
+                <m:e>
+                  <m:r>
+                    <w:rPr>
+                      <w:rFonts w:ascii="Cambria Math" w:hAnsi="Cambria Math"/>
+                    </w:rPr>
+                    <m:t>x-o</m:t>
+                  </m:r>
+                  <m:d>
+                    <m:dPr>
+                      <m:ctrlPr>
+                        <w:rPr>
+                          <w:rFonts w:ascii="Cambria Math" w:hAnsi="Cambria Math"/>
+                          <w:i/>
+                        </w:rPr>
+                      </m:ctrlPr>
+                    </m:dPr>
+                    <m:e>
+                      <m:r>
+                        <w:rPr>
+                          <w:rFonts w:ascii="Cambria Math" w:hAnsi="Cambria Math"/>
+                        </w:rPr>
+                        <m:t>k</m:t>
+                      </m:r>
+                    </m:e>
+                  </m:d>
+                </m:e>
+              </m:d>
+            </m:e>
+          </m:d>
+          <m:r>
+            <w:rPr>
+              <w:rFonts w:ascii="Cambria Math" w:hAnsi="CMMI12"/>
+              <w:color w:val="000000"/>
+            </w:rPr>
+            <m:t>=</m:t>
+          </m:r>
+          <m:r>
+            <w:rPr>
+              <w:rFonts w:ascii="Cambria Math" w:hAnsi="CMMI12"/>
+              <w:color w:val="000000"/>
+            </w:rPr>
+            <m:t>F</m:t>
+          </m:r>
+          <m:d>
+            <m:dPr>
+              <m:ctrlPr>
+                <w:rPr>
+                  <w:rFonts w:ascii="Cambria Math" w:hAnsi="CMMI12"/>
+                  <w:i/>
+                  <w:iCs/>
+                  <w:color w:val="000000"/>
+                </w:rPr>
+              </m:ctrlPr>
+            </m:dPr>
+            <m:e>
+              <m:r>
+                <w:rPr>
+                  <w:rFonts w:ascii="Cambria Math" w:hAnsi="CMMI12"/>
+                  <w:color w:val="000000"/>
+                </w:rPr>
+                <m:t>f</m:t>
+              </m:r>
+              <m:d>
+                <m:dPr>
+                  <m:ctrlPr>
+                    <w:rPr>
+                      <w:rFonts w:ascii="Cambria Math" w:hAnsi="CMMI12"/>
+                      <w:i/>
+                      <w:iCs/>
+                      <w:color w:val="000000"/>
+                    </w:rPr>
+                  </m:ctrlPr>
+                </m:dPr>
+                <m:e>
+                  <m:r>
+                    <w:rPr>
+                      <w:rFonts w:ascii="Cambria Math" w:hAnsi="CMMI12"/>
+                      <w:color w:val="000000"/>
+                    </w:rPr>
+                    <m:t>x</m:t>
+                  </m:r>
+                  <m:r>
+                    <w:rPr>
+                      <w:rFonts w:ascii="Cambria Math" w:hAnsi="CMMI12"/>
+                      <w:color w:val="000000"/>
+                    </w:rPr>
+                    <m:t>-</m:t>
+                  </m:r>
+                  <m:r>
+                    <w:rPr>
+                      <w:rFonts w:ascii="Cambria Math" w:hAnsi="CMMI12"/>
+                      <w:color w:val="000000"/>
+                    </w:rPr>
+                    <m:t>o</m:t>
+                  </m:r>
+                  <m:d>
+                    <m:dPr>
+                      <m:ctrlPr>
+                        <w:rPr>
+                          <w:rFonts w:ascii="Cambria Math" w:hAnsi="CMMI12"/>
+                          <w:i/>
+                          <w:iCs/>
+                          <w:color w:val="000000"/>
+                        </w:rPr>
+                      </m:ctrlPr>
+                    </m:dPr>
+                    <m:e>
+                      <m:r>
+                        <w:rPr>
+                          <w:rFonts w:ascii="Cambria Math" w:hAnsi="CMMI12"/>
+                          <w:color w:val="000000"/>
+                        </w:rPr>
+                        <m:t>k</m:t>
+                      </m:r>
+                    </m:e>
+                  </m:d>
+                </m:e>
+              </m:d>
+              <m:r>
+                <w:rPr>
+                  <w:rFonts w:ascii="Cambria Math" w:hAnsi="CMMI12"/>
+                  <w:color w:val="000000"/>
+                </w:rPr>
+                <m:t>*</m:t>
+              </m:r>
+              <m:sSub>
+                <m:sSubPr>
+                  <m:ctrlPr>
+                    <w:rPr>
+                      <w:rFonts w:ascii="Cambria Math" w:hAnsi="CMMI12"/>
+                      <w:i/>
+                      <w:iCs/>
+                      <w:color w:val="000000"/>
+                    </w:rPr>
+                  </m:ctrlPr>
+                </m:sSubPr>
+                <m:e>
+                  <m:r>
+                    <w:rPr>
+                      <w:rFonts w:ascii="Cambria Math" w:hAnsi="CMMI12"/>
+                      <w:color w:val="000000"/>
+                    </w:rPr>
+                    <m:t>h</m:t>
+                  </m:r>
+                </m:e>
+                <m:sub>
+                  <m:r>
+                    <w:rPr>
+                      <w:rFonts w:ascii="Cambria Math" w:hAnsi="CMMI12"/>
+                      <w:color w:val="000000"/>
+                    </w:rPr>
+                    <m:t>k</m:t>
+                  </m:r>
+                </m:sub>
+              </m:sSub>
+              <m:r>
+                <w:rPr>
+                  <w:rFonts w:ascii="Cambria Math" w:hAnsi="CMMI12"/>
+                  <w:color w:val="000000"/>
+                </w:rPr>
+                <m:t>)</m:t>
+              </m:r>
+            </m:e>
+          </m:d>
+          <m:r>
+            <w:rPr>
+              <w:rFonts w:ascii="Cambria Math" w:hAnsi="CMMI12"/>
+              <w:color w:val="000000"/>
+            </w:rPr>
+            <m:t>=F</m:t>
+          </m:r>
+          <m:d>
+            <m:dPr>
+              <m:ctrlPr>
+                <w:rPr>
+                  <w:rFonts w:ascii="Cambria Math" w:hAnsi="CMMI12"/>
+                  <w:i/>
+                  <w:iCs/>
+                  <w:color w:val="000000"/>
+                </w:rPr>
+              </m:ctrlPr>
+            </m:dPr>
+            <m:e>
+              <m:r>
+                <w:rPr>
+                  <w:rFonts w:ascii="Cambria Math" w:hAnsi="CMMI12"/>
+                  <w:color w:val="000000"/>
+                </w:rPr>
+                <m:t>f</m:t>
+              </m:r>
+              <m:d>
+                <m:dPr>
+                  <m:ctrlPr>
+                    <w:rPr>
+                      <w:rFonts w:ascii="Cambria Math" w:hAnsi="CMMI12"/>
+                      <w:i/>
+                      <w:iCs/>
+                      <w:color w:val="000000"/>
+                    </w:rPr>
+                  </m:ctrlPr>
+                </m:dPr>
+                <m:e>
+                  <m:r>
+                    <w:rPr>
+                      <w:rFonts w:ascii="Cambria Math" w:hAnsi="CMMI12"/>
+                      <w:color w:val="000000"/>
+                    </w:rPr>
+                    <m:t>x</m:t>
+                  </m:r>
+                  <m:r>
+                    <w:rPr>
+                      <w:rFonts w:ascii="Cambria Math" w:hAnsi="CMMI12"/>
+                      <w:color w:val="000000"/>
+                    </w:rPr>
+                    <m:t>-</m:t>
+                  </m:r>
+                  <m:r>
+                    <w:rPr>
+                      <w:rFonts w:ascii="Cambria Math" w:hAnsi="CMMI12"/>
+                      <w:color w:val="000000"/>
+                    </w:rPr>
+                    <m:t>o</m:t>
+                  </m:r>
+                  <m:d>
+                    <m:dPr>
+                      <m:ctrlPr>
+                        <w:rPr>
+                          <w:rFonts w:ascii="Cambria Math" w:hAnsi="CMMI12"/>
+                          <w:i/>
+                          <w:iCs/>
+                          <w:color w:val="000000"/>
+                        </w:rPr>
+                      </m:ctrlPr>
+                    </m:dPr>
+                    <m:e>
+                      <m:r>
+                        <w:rPr>
+                          <w:rFonts w:ascii="Cambria Math" w:hAnsi="CMMI12"/>
+                          <w:color w:val="000000"/>
+                        </w:rPr>
+                        <m:t>k</m:t>
+                      </m:r>
+                    </m:e>
+                  </m:d>
+                </m:e>
+              </m:d>
+            </m:e>
+          </m:d>
+          <m:r>
+            <w:rPr>
+              <w:rFonts w:ascii="Cambria Math" w:hAnsi="CMMI12"/>
+              <w:color w:val="000000"/>
+            </w:rPr>
+            <m:t>sinc</m:t>
+          </m:r>
+          <m:d>
+            <m:dPr>
+              <m:ctrlPr>
+                <w:rPr>
+                  <w:rFonts w:ascii="Cambria Math" w:hAnsi="CMMI12"/>
+                  <w:i/>
+                  <w:iCs/>
+                  <w:color w:val="000000"/>
+                </w:rPr>
+              </m:ctrlPr>
+            </m:dPr>
+            <m:e>
+              <m:r>
+                <w:rPr>
+                  <w:rFonts w:ascii="Cambria Math" w:hAnsi="CMMI12"/>
+                  <w:color w:val="000000"/>
+                </w:rPr>
+                <m:t>ω</m:t>
+              </m:r>
+            </m:e>
+          </m:d>
+          <m:r>
+            <w:rPr>
+              <w:rFonts w:ascii="Cambria Math" w:hAnsi="CMMI12"/>
+              <w:color w:val="000000"/>
+            </w:rPr>
+            <m:t>= F</m:t>
+          </m:r>
+          <m:d>
+            <m:dPr>
+              <m:begChr m:val="["/>
+              <m:endChr m:val="]"/>
+              <m:ctrlPr>
+                <w:rPr>
+                  <w:rFonts w:ascii="Cambria Math" w:hAnsi="CMMI12"/>
+                  <w:i/>
+                  <w:iCs/>
+                  <w:color w:val="000000"/>
+                </w:rPr>
+              </m:ctrlPr>
+            </m:dPr>
+            <m:e>
+              <m:r>
+                <w:rPr>
+                  <w:rFonts w:ascii="Cambria Math" w:hAnsi="CMMI12"/>
+                  <w:color w:val="000000"/>
+                </w:rPr>
+                <m:t>ω</m:t>
+              </m:r>
+            </m:e>
+          </m:d>
+          <m:sSup>
+            <m:sSupPr>
+              <m:ctrlPr>
+                <w:rPr>
+                  <w:rFonts w:ascii="Cambria Math" w:hAnsi="Cambria Math"/>
+                  <w:i/>
+                </w:rPr>
+              </m:ctrlPr>
+            </m:sSupPr>
+            <m:e>
+              <m:r>
+                <w:rPr>
+                  <w:rFonts w:ascii="Cambria Math" w:hAnsi="Cambria Math"/>
+                </w:rPr>
+                <m:t>e</m:t>
+              </m:r>
+            </m:e>
+            <m:sup>
+              <m:r>
+                <w:rPr>
+                  <w:rFonts w:ascii="Cambria Math" w:hAnsi="Cambria Math"/>
+                </w:rPr>
+                <m:t>-jωo</m:t>
+              </m:r>
+              <m:d>
+                <m:dPr>
+                  <m:ctrlPr>
+                    <w:rPr>
+                      <w:rFonts w:ascii="Cambria Math" w:hAnsi="Cambria Math"/>
+                      <w:i/>
+                    </w:rPr>
+                  </m:ctrlPr>
+                </m:dPr>
+                <m:e>
+                  <m:r>
+                    <w:rPr>
+                      <w:rFonts w:ascii="Cambria Math" w:hAnsi="Cambria Math"/>
+                    </w:rPr>
+                    <m:t>k</m:t>
+                  </m:r>
+                </m:e>
+              </m:d>
+            </m:sup>
+          </m:sSup>
+          <m:r>
+            <w:rPr>
+              <w:rFonts w:ascii="Cambria Math" w:hAnsi="CMMI12"/>
+              <w:color w:val="000000"/>
+            </w:rPr>
+            <m:t>sinc</m:t>
+          </m:r>
+          <m:d>
+            <m:dPr>
+              <m:begChr m:val="["/>
+              <m:endChr m:val="]"/>
+              <m:ctrlPr>
+                <w:rPr>
+                  <w:rFonts w:ascii="Cambria Math" w:hAnsi="CMMI12"/>
+                  <w:i/>
+                  <w:iCs/>
+                  <w:color w:val="000000"/>
+                </w:rPr>
+              </m:ctrlPr>
+            </m:dPr>
+            <m:e>
+              <m:r>
+                <w:rPr>
+                  <w:rFonts w:ascii="Cambria Math" w:hAnsi="CMMI12"/>
+                  <w:color w:val="000000"/>
+                </w:rPr>
+                <m:t>ω</m:t>
+              </m:r>
+            </m:e>
+          </m:d>
+          <m:r>
+            <w:rPr>
+              <w:rFonts w:ascii="Cambria Math" w:hAnsi="CMMI12"/>
+              <w:color w:val="000000"/>
+            </w:rPr>
+            <m:t>=F</m:t>
+          </m:r>
+          <m:d>
+            <m:dPr>
+              <m:begChr m:val="["/>
+              <m:endChr m:val="]"/>
+              <m:ctrlPr>
+                <w:rPr>
+                  <w:rFonts w:ascii="Cambria Math" w:hAnsi="CMMI12"/>
+                  <w:i/>
+                  <w:iCs/>
+                  <w:color w:val="000000"/>
+                </w:rPr>
+              </m:ctrlPr>
+            </m:dPr>
+            <m:e>
+              <m:r>
+                <w:rPr>
+                  <w:rFonts w:ascii="Cambria Math" w:hAnsi="CMMI12"/>
+                  <w:color w:val="000000"/>
+                </w:rPr>
+                <m:t>ω</m:t>
+              </m:r>
+            </m:e>
+          </m:d>
+          <m:r>
+            <w:rPr>
+              <w:rFonts w:ascii="Cambria Math" w:hAnsi="CMMI12"/>
+              <w:color w:val="000000"/>
+            </w:rPr>
+            <m:t>P[ω]sinc(ω)</m:t>
+          </m:r>
           <m:r>
             <w:rPr>
               <w:rFonts w:ascii="CMMI12" w:hAnsi="CMMI12"/>
@@ -1070,6 +2359,7 @@
           <w:sz w:val="24"/>
           <w:szCs w:val="24"/>
         </w:rPr>
+        <w:lastRenderedPageBreak/>
         <w:t xml:space="preserve">4. </w:t>
       </w:r>
       <w:r>
@@ -2372,6 +3662,11 @@
       <w:szCs w:val="24"/>
     </w:rPr>
   </w:style>
+  <w:style w:type="character" w:customStyle="1" w:styleId="testo">
+    <w:name w:val="testo"/>
+    <w:basedOn w:val="DefaultParagraphFont"/>
+    <w:rsid w:val="00B92891"/>
+  </w:style>
 </w:styles>
 </file>
 

--- a/DIP_hw1_dry.docx
+++ b/DIP_hw1_dry.docx
@@ -519,19 +519,7 @@
         <w:rPr>
           <w:rStyle w:val="testo"/>
         </w:rPr>
-        <w:t xml:space="preserve">PSFs are obtained by sampling the continuous trajectory </w:t>
-      </w:r>
-      <w:r>
-        <w:rPr>
-          <w:rStyle w:val="testo"/>
-        </w:rPr>
-        <w:t>o(t)</w:t>
-      </w:r>
-      <w:r>
-        <w:rPr>
-          <w:rStyle w:val="testo"/>
-        </w:rPr>
-        <w:t xml:space="preserve"> on a regular pixel grid using subpixel linear interpolation.</w:t>
+        <w:t>PSFs are obtained by sampling the continuous trajectory o(t) on a regular pixel grid using subpixel linear interpolation.</w:t>
       </w:r>
       <w:r>
         <w:rPr>
@@ -660,13 +648,7 @@
             <w:rPr>
               <w:rFonts w:ascii="Cambria Math" w:hAnsi="Cambria Math"/>
             </w:rPr>
-            <m:t>=</m:t>
-          </m:r>
-          <m:r>
-            <w:rPr>
-              <w:rFonts w:ascii="Cambria Math" w:hAnsi="Cambria Math"/>
-            </w:rPr>
-            <m:t>o</m:t>
+            <m:t>=o</m:t>
           </m:r>
           <m:d>
             <m:dPr>
@@ -690,19 +672,7 @@
             <w:rPr>
               <w:rFonts w:ascii="Cambria Math" w:hAnsi="Cambria Math"/>
             </w:rPr>
-            <m:t>box</m:t>
-          </m:r>
-          <m:r>
-            <w:rPr>
-              <w:rFonts w:ascii="Cambria Math" w:hAnsi="Cambria Math"/>
-            </w:rPr>
-            <m:t>=</m:t>
-          </m:r>
-          <m:r>
-            <w:rPr>
-              <w:rFonts w:ascii="Cambria Math" w:hAnsi="Cambria Math"/>
-            </w:rPr>
-            <m:t xml:space="preserve"> </m:t>
+            <m:t xml:space="preserve">box= </m:t>
           </m:r>
           <m:nary>
             <m:naryPr>
@@ -720,13 +690,7 @@
                 <w:rPr>
                   <w:rFonts w:ascii="Cambria Math" w:hAnsi="Cambria Math"/>
                 </w:rPr>
-                <m:t>n=</m:t>
-              </m:r>
-              <m:r>
-                <w:rPr>
-                  <w:rFonts w:ascii="Cambria Math" w:hAnsi="Cambria Math"/>
-                </w:rPr>
-                <m:t>-∞</m:t>
+                <m:t>n=-∞</m:t>
               </m:r>
             </m:sub>
             <m:sup>
@@ -766,13 +730,7 @@
                 <w:rPr>
                   <w:rFonts w:ascii="Cambria Math" w:hAnsi="Cambria Math"/>
                 </w:rPr>
-                <m:t xml:space="preserve"> box </m:t>
-              </m:r>
-              <m:r>
-                <w:rPr>
-                  <w:rFonts w:ascii="Cambria Math" w:hAnsi="Cambria Math"/>
-                </w:rPr>
-                <m:t>δ(t-nT)</m:t>
+                <m:t xml:space="preserve"> box δ(t-nT)</m:t>
               </m:r>
             </m:e>
           </m:nary>
@@ -872,8 +830,6 @@
           </m:r>
         </m:oMath>
       </m:oMathPara>
-      <w:bookmarkStart w:id="0" w:name="_GoBack"/>
-      <w:bookmarkEnd w:id="0"/>
     </w:p>
     <w:p>
       <w:pPr>
@@ -1796,14 +1752,7 @@
               <w:rFonts w:ascii="Cambria Math" w:hAnsi="CMMI12"/>
               <w:color w:val="000000"/>
             </w:rPr>
-            <m:t>=</m:t>
-          </m:r>
-          <m:r>
-            <w:rPr>
-              <w:rFonts w:ascii="Cambria Math" w:hAnsi="CMMI12"/>
-              <w:color w:val="000000"/>
-            </w:rPr>
-            <m:t>F</m:t>
+            <m:t>=F</m:t>
           </m:r>
           <m:d>
             <m:dPr>
@@ -1907,14 +1856,7 @@
               <w:rFonts w:ascii="Cambria Math" w:hAnsi="CMMI12"/>
               <w:color w:val="000000"/>
             </w:rPr>
-            <m:t>=</m:t>
-          </m:r>
-          <m:r>
-            <w:rPr>
-              <w:rFonts w:ascii="Cambria Math" w:hAnsi="CMMI12"/>
-              <w:color w:val="000000"/>
-            </w:rPr>
-            <m:t>F</m:t>
+            <m:t>=F</m:t>
           </m:r>
           <m:d>
             <m:dPr>
@@ -2291,6 +2233,9 @@
             <m:t>P[ω]sinc(ω)</m:t>
           </m:r>
           <m:r>
+            <m:rPr>
+              <m:sty m:val="p"/>
+            </m:rPr>
             <w:rPr>
               <w:rFonts w:ascii="CMMI12" w:hAnsi="CMMI12"/>
               <w:color w:val="000000"/>
@@ -3001,7 +2946,1367 @@
       </w:r>
     </w:p>
     <w:p/>
+    <w:p>
+      <w:r>
+        <w:br w:type="page"/>
+      </w:r>
+    </w:p>
+    <w:p>
+      <w:pPr>
+        <w:pStyle w:val="Title"/>
+      </w:pPr>
+      <w:r>
+        <w:lastRenderedPageBreak/>
+        <w:t>Wet part</w:t>
+      </w:r>
+    </w:p>
+    <w:p>
+      <w:pPr>
+        <w:pStyle w:val="Heading1"/>
+      </w:pPr>
+      <w:r>
+        <w:t>Part 1 – Blurred images generation</w:t>
+      </w:r>
+    </w:p>
+    <w:p>
+      <w:r>
+        <w:t>In this part we generated the PSFs by simply adding a positive value to corresponding pixel in a square zero kernel, according to round{(</w:t>
+      </w:r>
+      <w:proofErr w:type="spellStart"/>
+      <w:proofErr w:type="gramStart"/>
+      <w:r>
+        <w:t>x,y</w:t>
+      </w:r>
+      <w:proofErr w:type="spellEnd"/>
+      <w:proofErr w:type="gramEnd"/>
+      <w:r>
+        <w:t>)} values of a given trajectory. We used a 13x13 kernel as all trajectories bounded by those values. Here is a list of all trajectories, corresponding PSFs and blurred images:</w:t>
+      </w:r>
+    </w:p>
+    <w:p>
+      <w:r>
+        <w:rPr>
+          <w:noProof/>
+        </w:rPr>
+        <w:drawing>
+          <wp:inline distT="0" distB="0" distL="0" distR="0" wp14:anchorId="2AC2B883" wp14:editId="4353CB37">
+            <wp:extent cx="2729345" cy="1950958"/>
+            <wp:effectExtent l="0" t="0" r="0" b="0"/>
+            <wp:docPr id="6" name="Picture 6"/>
+            <wp:cNvGraphicFramePr>
+              <a:graphicFrameLocks xmlns:a="http://schemas.openxmlformats.org/drawingml/2006/main" noChangeAspect="1"/>
+            </wp:cNvGraphicFramePr>
+            <a:graphic xmlns:a="http://schemas.openxmlformats.org/drawingml/2006/main">
+              <a:graphicData uri="http://schemas.openxmlformats.org/drawingml/2006/picture">
+                <pic:pic xmlns:pic="http://schemas.openxmlformats.org/drawingml/2006/picture">
+                  <pic:nvPicPr>
+                    <pic:cNvPr id="1" name=""/>
+                    <pic:cNvPicPr/>
+                  </pic:nvPicPr>
+                  <pic:blipFill>
+                    <a:blip r:embed="rId9"/>
+                    <a:stretch>
+                      <a:fillRect/>
+                    </a:stretch>
+                  </pic:blipFill>
+                  <pic:spPr>
+                    <a:xfrm>
+                      <a:off x="0" y="0"/>
+                      <a:ext cx="2740654" cy="1959042"/>
+                    </a:xfrm>
+                    <a:prstGeom prst="rect">
+                      <a:avLst/>
+                    </a:prstGeom>
+                  </pic:spPr>
+                </pic:pic>
+              </a:graphicData>
+            </a:graphic>
+          </wp:inline>
+        </w:drawing>
+      </w:r>
+      <w:r>
+        <w:rPr>
+          <w:noProof/>
+        </w:rPr>
+        <w:drawing>
+          <wp:inline distT="0" distB="0" distL="0" distR="0" wp14:anchorId="171C0CDE" wp14:editId="7032256A">
+            <wp:extent cx="2629176" cy="1918855"/>
+            <wp:effectExtent l="0" t="0" r="0" b="5715"/>
+            <wp:docPr id="7" name="Picture 7"/>
+            <wp:cNvGraphicFramePr>
+              <a:graphicFrameLocks xmlns:a="http://schemas.openxmlformats.org/drawingml/2006/main" noChangeAspect="1"/>
+            </wp:cNvGraphicFramePr>
+            <a:graphic xmlns:a="http://schemas.openxmlformats.org/drawingml/2006/main">
+              <a:graphicData uri="http://schemas.openxmlformats.org/drawingml/2006/picture">
+                <pic:pic xmlns:pic="http://schemas.openxmlformats.org/drawingml/2006/picture">
+                  <pic:nvPicPr>
+                    <pic:cNvPr id="1" name=""/>
+                    <pic:cNvPicPr/>
+                  </pic:nvPicPr>
+                  <pic:blipFill>
+                    <a:blip r:embed="rId10"/>
+                    <a:stretch>
+                      <a:fillRect/>
+                    </a:stretch>
+                  </pic:blipFill>
+                  <pic:spPr>
+                    <a:xfrm>
+                      <a:off x="0" y="0"/>
+                      <a:ext cx="2647117" cy="1931949"/>
+                    </a:xfrm>
+                    <a:prstGeom prst="rect">
+                      <a:avLst/>
+                    </a:prstGeom>
+                  </pic:spPr>
+                </pic:pic>
+              </a:graphicData>
+            </a:graphic>
+          </wp:inline>
+        </w:drawing>
+      </w:r>
+    </w:p>
+    <w:p>
+      <w:r>
+        <w:rPr>
+          <w:noProof/>
+        </w:rPr>
+        <w:drawing>
+          <wp:inline distT="0" distB="0" distL="0" distR="0" wp14:anchorId="0F1CFF80" wp14:editId="32865587">
+            <wp:extent cx="2729345" cy="1946628"/>
+            <wp:effectExtent l="0" t="0" r="0" b="0"/>
+            <wp:docPr id="8" name="Picture 8"/>
+            <wp:cNvGraphicFramePr>
+              <a:graphicFrameLocks xmlns:a="http://schemas.openxmlformats.org/drawingml/2006/main" noChangeAspect="1"/>
+            </wp:cNvGraphicFramePr>
+            <a:graphic xmlns:a="http://schemas.openxmlformats.org/drawingml/2006/main">
+              <a:graphicData uri="http://schemas.openxmlformats.org/drawingml/2006/picture">
+                <pic:pic xmlns:pic="http://schemas.openxmlformats.org/drawingml/2006/picture">
+                  <pic:nvPicPr>
+                    <pic:cNvPr id="1" name=""/>
+                    <pic:cNvPicPr/>
+                  </pic:nvPicPr>
+                  <pic:blipFill>
+                    <a:blip r:embed="rId11"/>
+                    <a:stretch>
+                      <a:fillRect/>
+                    </a:stretch>
+                  </pic:blipFill>
+                  <pic:spPr>
+                    <a:xfrm>
+                      <a:off x="0" y="0"/>
+                      <a:ext cx="2762276" cy="1970115"/>
+                    </a:xfrm>
+                    <a:prstGeom prst="rect">
+                      <a:avLst/>
+                    </a:prstGeom>
+                  </pic:spPr>
+                </pic:pic>
+              </a:graphicData>
+            </a:graphic>
+          </wp:inline>
+        </w:drawing>
+      </w:r>
+      <w:r>
+        <w:rPr>
+          <w:noProof/>
+        </w:rPr>
+        <w:drawing>
+          <wp:inline distT="0" distB="0" distL="0" distR="0" wp14:anchorId="44FFE494" wp14:editId="19CB51B0">
+            <wp:extent cx="2635366" cy="1939232"/>
+            <wp:effectExtent l="0" t="0" r="0" b="4445"/>
+            <wp:docPr id="9" name="Picture 9"/>
+            <wp:cNvGraphicFramePr>
+              <a:graphicFrameLocks xmlns:a="http://schemas.openxmlformats.org/drawingml/2006/main" noChangeAspect="1"/>
+            </wp:cNvGraphicFramePr>
+            <a:graphic xmlns:a="http://schemas.openxmlformats.org/drawingml/2006/main">
+              <a:graphicData uri="http://schemas.openxmlformats.org/drawingml/2006/picture">
+                <pic:pic xmlns:pic="http://schemas.openxmlformats.org/drawingml/2006/picture">
+                  <pic:nvPicPr>
+                    <pic:cNvPr id="1" name=""/>
+                    <pic:cNvPicPr/>
+                  </pic:nvPicPr>
+                  <pic:blipFill>
+                    <a:blip r:embed="rId12"/>
+                    <a:stretch>
+                      <a:fillRect/>
+                    </a:stretch>
+                  </pic:blipFill>
+                  <pic:spPr>
+                    <a:xfrm>
+                      <a:off x="0" y="0"/>
+                      <a:ext cx="2643999" cy="1945585"/>
+                    </a:xfrm>
+                    <a:prstGeom prst="rect">
+                      <a:avLst/>
+                    </a:prstGeom>
+                  </pic:spPr>
+                </pic:pic>
+              </a:graphicData>
+            </a:graphic>
+          </wp:inline>
+        </w:drawing>
+      </w:r>
+    </w:p>
+    <w:p>
+      <w:r>
+        <w:rPr>
+          <w:noProof/>
+        </w:rPr>
+        <w:drawing>
+          <wp:inline distT="0" distB="0" distL="0" distR="0" wp14:anchorId="6D48F60F" wp14:editId="649D06F6">
+            <wp:extent cx="2729230" cy="1956711"/>
+            <wp:effectExtent l="0" t="0" r="0" b="5715"/>
+            <wp:docPr id="10" name="Picture 10"/>
+            <wp:cNvGraphicFramePr>
+              <a:graphicFrameLocks xmlns:a="http://schemas.openxmlformats.org/drawingml/2006/main" noChangeAspect="1"/>
+            </wp:cNvGraphicFramePr>
+            <a:graphic xmlns:a="http://schemas.openxmlformats.org/drawingml/2006/main">
+              <a:graphicData uri="http://schemas.openxmlformats.org/drawingml/2006/picture">
+                <pic:pic xmlns:pic="http://schemas.openxmlformats.org/drawingml/2006/picture">
+                  <pic:nvPicPr>
+                    <pic:cNvPr id="1" name=""/>
+                    <pic:cNvPicPr/>
+                  </pic:nvPicPr>
+                  <pic:blipFill>
+                    <a:blip r:embed="rId13"/>
+                    <a:stretch>
+                      <a:fillRect/>
+                    </a:stretch>
+                  </pic:blipFill>
+                  <pic:spPr>
+                    <a:xfrm>
+                      <a:off x="0" y="0"/>
+                      <a:ext cx="2756640" cy="1976363"/>
+                    </a:xfrm>
+                    <a:prstGeom prst="rect">
+                      <a:avLst/>
+                    </a:prstGeom>
+                  </pic:spPr>
+                </pic:pic>
+              </a:graphicData>
+            </a:graphic>
+          </wp:inline>
+        </w:drawing>
+      </w:r>
+      <w:r>
+        <w:rPr>
+          <w:noProof/>
+        </w:rPr>
+        <w:drawing>
+          <wp:inline distT="0" distB="0" distL="0" distR="0" wp14:anchorId="3ED41B9C" wp14:editId="046DBAD4">
+            <wp:extent cx="2708564" cy="2013536"/>
+            <wp:effectExtent l="0" t="0" r="0" b="6350"/>
+            <wp:docPr id="11" name="Picture 11"/>
+            <wp:cNvGraphicFramePr>
+              <a:graphicFrameLocks xmlns:a="http://schemas.openxmlformats.org/drawingml/2006/main" noChangeAspect="1"/>
+            </wp:cNvGraphicFramePr>
+            <a:graphic xmlns:a="http://schemas.openxmlformats.org/drawingml/2006/main">
+              <a:graphicData uri="http://schemas.openxmlformats.org/drawingml/2006/picture">
+                <pic:pic xmlns:pic="http://schemas.openxmlformats.org/drawingml/2006/picture">
+                  <pic:nvPicPr>
+                    <pic:cNvPr id="1" name=""/>
+                    <pic:cNvPicPr/>
+                  </pic:nvPicPr>
+                  <pic:blipFill>
+                    <a:blip r:embed="rId14"/>
+                    <a:stretch>
+                      <a:fillRect/>
+                    </a:stretch>
+                  </pic:blipFill>
+                  <pic:spPr>
+                    <a:xfrm>
+                      <a:off x="0" y="0"/>
+                      <a:ext cx="2731404" cy="2030515"/>
+                    </a:xfrm>
+                    <a:prstGeom prst="rect">
+                      <a:avLst/>
+                    </a:prstGeom>
+                  </pic:spPr>
+                </pic:pic>
+              </a:graphicData>
+            </a:graphic>
+          </wp:inline>
+        </w:drawing>
+      </w:r>
+    </w:p>
     <w:p/>
+    <w:p>
+      <w:r>
+        <w:rPr>
+          <w:noProof/>
+        </w:rPr>
+        <w:lastRenderedPageBreak/>
+        <w:drawing>
+          <wp:inline distT="0" distB="0" distL="0" distR="0" wp14:anchorId="3F28A8A9" wp14:editId="3ECB4955">
+            <wp:extent cx="2596315" cy="1907598"/>
+            <wp:effectExtent l="0" t="0" r="0" b="0"/>
+            <wp:docPr id="12" name="Picture 12"/>
+            <wp:cNvGraphicFramePr>
+              <a:graphicFrameLocks xmlns:a="http://schemas.openxmlformats.org/drawingml/2006/main" noChangeAspect="1"/>
+            </wp:cNvGraphicFramePr>
+            <a:graphic xmlns:a="http://schemas.openxmlformats.org/drawingml/2006/main">
+              <a:graphicData uri="http://schemas.openxmlformats.org/drawingml/2006/picture">
+                <pic:pic xmlns:pic="http://schemas.openxmlformats.org/drawingml/2006/picture">
+                  <pic:nvPicPr>
+                    <pic:cNvPr id="1" name=""/>
+                    <pic:cNvPicPr/>
+                  </pic:nvPicPr>
+                  <pic:blipFill>
+                    <a:blip r:embed="rId15"/>
+                    <a:stretch>
+                      <a:fillRect/>
+                    </a:stretch>
+                  </pic:blipFill>
+                  <pic:spPr>
+                    <a:xfrm>
+                      <a:off x="0" y="0"/>
+                      <a:ext cx="2606083" cy="1914775"/>
+                    </a:xfrm>
+                    <a:prstGeom prst="rect">
+                      <a:avLst/>
+                    </a:prstGeom>
+                  </pic:spPr>
+                </pic:pic>
+              </a:graphicData>
+            </a:graphic>
+          </wp:inline>
+        </w:drawing>
+      </w:r>
+      <w:r>
+        <w:rPr>
+          <w:noProof/>
+        </w:rPr>
+        <w:drawing>
+          <wp:inline distT="0" distB="0" distL="0" distR="0" wp14:anchorId="2D8FE7C3" wp14:editId="04BAF969">
+            <wp:extent cx="2563091" cy="1882195"/>
+            <wp:effectExtent l="0" t="0" r="8890" b="3810"/>
+            <wp:docPr id="13" name="Picture 13"/>
+            <wp:cNvGraphicFramePr>
+              <a:graphicFrameLocks xmlns:a="http://schemas.openxmlformats.org/drawingml/2006/main" noChangeAspect="1"/>
+            </wp:cNvGraphicFramePr>
+            <a:graphic xmlns:a="http://schemas.openxmlformats.org/drawingml/2006/main">
+              <a:graphicData uri="http://schemas.openxmlformats.org/drawingml/2006/picture">
+                <pic:pic xmlns:pic="http://schemas.openxmlformats.org/drawingml/2006/picture">
+                  <pic:nvPicPr>
+                    <pic:cNvPr id="1" name=""/>
+                    <pic:cNvPicPr/>
+                  </pic:nvPicPr>
+                  <pic:blipFill>
+                    <a:blip r:embed="rId16"/>
+                    <a:stretch>
+                      <a:fillRect/>
+                    </a:stretch>
+                  </pic:blipFill>
+                  <pic:spPr>
+                    <a:xfrm>
+                      <a:off x="0" y="0"/>
+                      <a:ext cx="2576260" cy="1891866"/>
+                    </a:xfrm>
+                    <a:prstGeom prst="rect">
+                      <a:avLst/>
+                    </a:prstGeom>
+                  </pic:spPr>
+                </pic:pic>
+              </a:graphicData>
+            </a:graphic>
+          </wp:inline>
+        </w:drawing>
+      </w:r>
+    </w:p>
+    <w:p>
+      <w:r>
+        <w:rPr>
+          <w:noProof/>
+        </w:rPr>
+        <w:drawing>
+          <wp:inline distT="0" distB="0" distL="0" distR="0" wp14:anchorId="589EF318" wp14:editId="4B884A8A">
+            <wp:extent cx="2597727" cy="1908936"/>
+            <wp:effectExtent l="0" t="0" r="0" b="0"/>
+            <wp:docPr id="14" name="Picture 14"/>
+            <wp:cNvGraphicFramePr>
+              <a:graphicFrameLocks xmlns:a="http://schemas.openxmlformats.org/drawingml/2006/main" noChangeAspect="1"/>
+            </wp:cNvGraphicFramePr>
+            <a:graphic xmlns:a="http://schemas.openxmlformats.org/drawingml/2006/main">
+              <a:graphicData uri="http://schemas.openxmlformats.org/drawingml/2006/picture">
+                <pic:pic xmlns:pic="http://schemas.openxmlformats.org/drawingml/2006/picture">
+                  <pic:nvPicPr>
+                    <pic:cNvPr id="1" name=""/>
+                    <pic:cNvPicPr/>
+                  </pic:nvPicPr>
+                  <pic:blipFill>
+                    <a:blip r:embed="rId17"/>
+                    <a:stretch>
+                      <a:fillRect/>
+                    </a:stretch>
+                  </pic:blipFill>
+                  <pic:spPr>
+                    <a:xfrm>
+                      <a:off x="0" y="0"/>
+                      <a:ext cx="2606088" cy="1915080"/>
+                    </a:xfrm>
+                    <a:prstGeom prst="rect">
+                      <a:avLst/>
+                    </a:prstGeom>
+                  </pic:spPr>
+                </pic:pic>
+              </a:graphicData>
+            </a:graphic>
+          </wp:inline>
+        </w:drawing>
+      </w:r>
+      <w:r>
+        <w:rPr>
+          <w:noProof/>
+        </w:rPr>
+        <w:drawing>
+          <wp:inline distT="0" distB="0" distL="0" distR="0" wp14:anchorId="7C9AE5D6" wp14:editId="1ABC6302">
+            <wp:extent cx="2562860" cy="1884312"/>
+            <wp:effectExtent l="0" t="0" r="8890" b="1905"/>
+            <wp:docPr id="15" name="Picture 15"/>
+            <wp:cNvGraphicFramePr>
+              <a:graphicFrameLocks xmlns:a="http://schemas.openxmlformats.org/drawingml/2006/main" noChangeAspect="1"/>
+            </wp:cNvGraphicFramePr>
+            <a:graphic xmlns:a="http://schemas.openxmlformats.org/drawingml/2006/main">
+              <a:graphicData uri="http://schemas.openxmlformats.org/drawingml/2006/picture">
+                <pic:pic xmlns:pic="http://schemas.openxmlformats.org/drawingml/2006/picture">
+                  <pic:nvPicPr>
+                    <pic:cNvPr id="1" name=""/>
+                    <pic:cNvPicPr/>
+                  </pic:nvPicPr>
+                  <pic:blipFill>
+                    <a:blip r:embed="rId18"/>
+                    <a:stretch>
+                      <a:fillRect/>
+                    </a:stretch>
+                  </pic:blipFill>
+                  <pic:spPr>
+                    <a:xfrm>
+                      <a:off x="0" y="0"/>
+                      <a:ext cx="2586107" cy="1901404"/>
+                    </a:xfrm>
+                    <a:prstGeom prst="rect">
+                      <a:avLst/>
+                    </a:prstGeom>
+                  </pic:spPr>
+                </pic:pic>
+              </a:graphicData>
+            </a:graphic>
+          </wp:inline>
+        </w:drawing>
+      </w:r>
+    </w:p>
+    <w:p>
+      <w:r>
+        <w:rPr>
+          <w:noProof/>
+        </w:rPr>
+        <w:drawing>
+          <wp:inline distT="0" distB="0" distL="0" distR="0" wp14:anchorId="0ED9AA3C" wp14:editId="12C403C4">
+            <wp:extent cx="2579996" cy="1835304"/>
+            <wp:effectExtent l="0" t="0" r="0" b="0"/>
+            <wp:docPr id="16" name="Picture 16"/>
+            <wp:cNvGraphicFramePr>
+              <a:graphicFrameLocks xmlns:a="http://schemas.openxmlformats.org/drawingml/2006/main" noChangeAspect="1"/>
+            </wp:cNvGraphicFramePr>
+            <a:graphic xmlns:a="http://schemas.openxmlformats.org/drawingml/2006/main">
+              <a:graphicData uri="http://schemas.openxmlformats.org/drawingml/2006/picture">
+                <pic:pic xmlns:pic="http://schemas.openxmlformats.org/drawingml/2006/picture">
+                  <pic:nvPicPr>
+                    <pic:cNvPr id="1" name=""/>
+                    <pic:cNvPicPr/>
+                  </pic:nvPicPr>
+                  <pic:blipFill>
+                    <a:blip r:embed="rId19"/>
+                    <a:stretch>
+                      <a:fillRect/>
+                    </a:stretch>
+                  </pic:blipFill>
+                  <pic:spPr>
+                    <a:xfrm>
+                      <a:off x="0" y="0"/>
+                      <a:ext cx="2601991" cy="1850951"/>
+                    </a:xfrm>
+                    <a:prstGeom prst="rect">
+                      <a:avLst/>
+                    </a:prstGeom>
+                  </pic:spPr>
+                </pic:pic>
+              </a:graphicData>
+            </a:graphic>
+          </wp:inline>
+        </w:drawing>
+      </w:r>
+      <w:r>
+        <w:rPr>
+          <w:noProof/>
+        </w:rPr>
+        <w:drawing>
+          <wp:inline distT="0" distB="0" distL="0" distR="0" wp14:anchorId="712D7EDE" wp14:editId="18119583">
+            <wp:extent cx="2542310" cy="1845457"/>
+            <wp:effectExtent l="0" t="0" r="0" b="2540"/>
+            <wp:docPr id="17" name="Picture 17"/>
+            <wp:cNvGraphicFramePr>
+              <a:graphicFrameLocks xmlns:a="http://schemas.openxmlformats.org/drawingml/2006/main" noChangeAspect="1"/>
+            </wp:cNvGraphicFramePr>
+            <a:graphic xmlns:a="http://schemas.openxmlformats.org/drawingml/2006/main">
+              <a:graphicData uri="http://schemas.openxmlformats.org/drawingml/2006/picture">
+                <pic:pic xmlns:pic="http://schemas.openxmlformats.org/drawingml/2006/picture">
+                  <pic:nvPicPr>
+                    <pic:cNvPr id="1" name=""/>
+                    <pic:cNvPicPr/>
+                  </pic:nvPicPr>
+                  <pic:blipFill>
+                    <a:blip r:embed="rId20"/>
+                    <a:stretch>
+                      <a:fillRect/>
+                    </a:stretch>
+                  </pic:blipFill>
+                  <pic:spPr>
+                    <a:xfrm>
+                      <a:off x="0" y="0"/>
+                      <a:ext cx="2556787" cy="1855966"/>
+                    </a:xfrm>
+                    <a:prstGeom prst="rect">
+                      <a:avLst/>
+                    </a:prstGeom>
+                  </pic:spPr>
+                </pic:pic>
+              </a:graphicData>
+            </a:graphic>
+          </wp:inline>
+        </w:drawing>
+      </w:r>
+    </w:p>
+    <w:p>
+      <w:r>
+        <w:rPr>
+          <w:noProof/>
+        </w:rPr>
+        <w:drawing>
+          <wp:inline distT="0" distB="0" distL="0" distR="0" wp14:anchorId="18879682" wp14:editId="1CC0C877">
+            <wp:extent cx="2570891" cy="1896399"/>
+            <wp:effectExtent l="0" t="0" r="1270" b="8890"/>
+            <wp:docPr id="18" name="Picture 18"/>
+            <wp:cNvGraphicFramePr>
+              <a:graphicFrameLocks xmlns:a="http://schemas.openxmlformats.org/drawingml/2006/main" noChangeAspect="1"/>
+            </wp:cNvGraphicFramePr>
+            <a:graphic xmlns:a="http://schemas.openxmlformats.org/drawingml/2006/main">
+              <a:graphicData uri="http://schemas.openxmlformats.org/drawingml/2006/picture">
+                <pic:pic xmlns:pic="http://schemas.openxmlformats.org/drawingml/2006/picture">
+                  <pic:nvPicPr>
+                    <pic:cNvPr id="1" name=""/>
+                    <pic:cNvPicPr/>
+                  </pic:nvPicPr>
+                  <pic:blipFill>
+                    <a:blip r:embed="rId21"/>
+                    <a:stretch>
+                      <a:fillRect/>
+                    </a:stretch>
+                  </pic:blipFill>
+                  <pic:spPr>
+                    <a:xfrm>
+                      <a:off x="0" y="0"/>
+                      <a:ext cx="2585122" cy="1906897"/>
+                    </a:xfrm>
+                    <a:prstGeom prst="rect">
+                      <a:avLst/>
+                    </a:prstGeom>
+                  </pic:spPr>
+                </pic:pic>
+              </a:graphicData>
+            </a:graphic>
+          </wp:inline>
+        </w:drawing>
+      </w:r>
+      <w:r>
+        <w:rPr>
+          <w:noProof/>
+        </w:rPr>
+        <w:drawing>
+          <wp:inline distT="0" distB="0" distL="0" distR="0" wp14:anchorId="20F93A94" wp14:editId="727FE388">
+            <wp:extent cx="2562659" cy="1878965"/>
+            <wp:effectExtent l="0" t="0" r="9525" b="6985"/>
+            <wp:docPr id="19" name="Picture 19"/>
+            <wp:cNvGraphicFramePr>
+              <a:graphicFrameLocks xmlns:a="http://schemas.openxmlformats.org/drawingml/2006/main" noChangeAspect="1"/>
+            </wp:cNvGraphicFramePr>
+            <a:graphic xmlns:a="http://schemas.openxmlformats.org/drawingml/2006/main">
+              <a:graphicData uri="http://schemas.openxmlformats.org/drawingml/2006/picture">
+                <pic:pic xmlns:pic="http://schemas.openxmlformats.org/drawingml/2006/picture">
+                  <pic:nvPicPr>
+                    <pic:cNvPr id="1" name=""/>
+                    <pic:cNvPicPr/>
+                  </pic:nvPicPr>
+                  <pic:blipFill>
+                    <a:blip r:embed="rId22"/>
+                    <a:stretch>
+                      <a:fillRect/>
+                    </a:stretch>
+                  </pic:blipFill>
+                  <pic:spPr>
+                    <a:xfrm>
+                      <a:off x="0" y="0"/>
+                      <a:ext cx="2579566" cy="1891361"/>
+                    </a:xfrm>
+                    <a:prstGeom prst="rect">
+                      <a:avLst/>
+                    </a:prstGeom>
+                  </pic:spPr>
+                </pic:pic>
+              </a:graphicData>
+            </a:graphic>
+          </wp:inline>
+        </w:drawing>
+      </w:r>
+    </w:p>
+    <w:p/>
+    <w:p>
+      <w:r>
+        <w:rPr>
+          <w:noProof/>
+        </w:rPr>
+        <w:lastRenderedPageBreak/>
+        <w:drawing>
+          <wp:inline distT="0" distB="0" distL="0" distR="0" wp14:anchorId="604C1A6D" wp14:editId="6A21DFB6">
+            <wp:extent cx="2514600" cy="1810140"/>
+            <wp:effectExtent l="0" t="0" r="0" b="0"/>
+            <wp:docPr id="21" name="Picture 21"/>
+            <wp:cNvGraphicFramePr>
+              <a:graphicFrameLocks xmlns:a="http://schemas.openxmlformats.org/drawingml/2006/main" noChangeAspect="1"/>
+            </wp:cNvGraphicFramePr>
+            <a:graphic xmlns:a="http://schemas.openxmlformats.org/drawingml/2006/main">
+              <a:graphicData uri="http://schemas.openxmlformats.org/drawingml/2006/picture">
+                <pic:pic xmlns:pic="http://schemas.openxmlformats.org/drawingml/2006/picture">
+                  <pic:nvPicPr>
+                    <pic:cNvPr id="1" name=""/>
+                    <pic:cNvPicPr/>
+                  </pic:nvPicPr>
+                  <pic:blipFill>
+                    <a:blip r:embed="rId23"/>
+                    <a:stretch>
+                      <a:fillRect/>
+                    </a:stretch>
+                  </pic:blipFill>
+                  <pic:spPr>
+                    <a:xfrm>
+                      <a:off x="0" y="0"/>
+                      <a:ext cx="2538534" cy="1827369"/>
+                    </a:xfrm>
+                    <a:prstGeom prst="rect">
+                      <a:avLst/>
+                    </a:prstGeom>
+                  </pic:spPr>
+                </pic:pic>
+              </a:graphicData>
+            </a:graphic>
+          </wp:inline>
+        </w:drawing>
+      </w:r>
+      <w:r>
+        <w:rPr>
+          <w:noProof/>
+        </w:rPr>
+        <w:drawing>
+          <wp:inline distT="0" distB="0" distL="0" distR="0" wp14:anchorId="6D4D320F" wp14:editId="0ECADC57">
+            <wp:extent cx="2535382" cy="1799003"/>
+            <wp:effectExtent l="0" t="0" r="0" b="0"/>
+            <wp:docPr id="20" name="Picture 20"/>
+            <wp:cNvGraphicFramePr>
+              <a:graphicFrameLocks xmlns:a="http://schemas.openxmlformats.org/drawingml/2006/main" noChangeAspect="1"/>
+            </wp:cNvGraphicFramePr>
+            <a:graphic xmlns:a="http://schemas.openxmlformats.org/drawingml/2006/main">
+              <a:graphicData uri="http://schemas.openxmlformats.org/drawingml/2006/picture">
+                <pic:pic xmlns:pic="http://schemas.openxmlformats.org/drawingml/2006/picture">
+                  <pic:nvPicPr>
+                    <pic:cNvPr id="1" name=""/>
+                    <pic:cNvPicPr/>
+                  </pic:nvPicPr>
+                  <pic:blipFill>
+                    <a:blip r:embed="rId24"/>
+                    <a:stretch>
+                      <a:fillRect/>
+                    </a:stretch>
+                  </pic:blipFill>
+                  <pic:spPr>
+                    <a:xfrm>
+                      <a:off x="0" y="0"/>
+                      <a:ext cx="2562526" cy="1818263"/>
+                    </a:xfrm>
+                    <a:prstGeom prst="rect">
+                      <a:avLst/>
+                    </a:prstGeom>
+                  </pic:spPr>
+                </pic:pic>
+              </a:graphicData>
+            </a:graphic>
+          </wp:inline>
+        </w:drawing>
+      </w:r>
+    </w:p>
+    <w:p>
+      <w:r>
+        <w:rPr>
+          <w:noProof/>
+        </w:rPr>
+        <w:drawing>
+          <wp:inline distT="0" distB="0" distL="0" distR="0" wp14:anchorId="3B3775F8" wp14:editId="6A33ADC6">
+            <wp:extent cx="2514600" cy="1791537"/>
+            <wp:effectExtent l="0" t="0" r="0" b="0"/>
+            <wp:docPr id="22" name="Picture 22"/>
+            <wp:cNvGraphicFramePr>
+              <a:graphicFrameLocks xmlns:a="http://schemas.openxmlformats.org/drawingml/2006/main" noChangeAspect="1"/>
+            </wp:cNvGraphicFramePr>
+            <a:graphic xmlns:a="http://schemas.openxmlformats.org/drawingml/2006/main">
+              <a:graphicData uri="http://schemas.openxmlformats.org/drawingml/2006/picture">
+                <pic:pic xmlns:pic="http://schemas.openxmlformats.org/drawingml/2006/picture">
+                  <pic:nvPicPr>
+                    <pic:cNvPr id="1" name=""/>
+                    <pic:cNvPicPr/>
+                  </pic:nvPicPr>
+                  <pic:blipFill>
+                    <a:blip r:embed="rId25"/>
+                    <a:stretch>
+                      <a:fillRect/>
+                    </a:stretch>
+                  </pic:blipFill>
+                  <pic:spPr>
+                    <a:xfrm>
+                      <a:off x="0" y="0"/>
+                      <a:ext cx="2538048" cy="1808243"/>
+                    </a:xfrm>
+                    <a:prstGeom prst="rect">
+                      <a:avLst/>
+                    </a:prstGeom>
+                  </pic:spPr>
+                </pic:pic>
+              </a:graphicData>
+            </a:graphic>
+          </wp:inline>
+        </w:drawing>
+      </w:r>
+      <w:r>
+        <w:rPr>
+          <w:noProof/>
+        </w:rPr>
+        <w:drawing>
+          <wp:inline distT="0" distB="0" distL="0" distR="0" wp14:anchorId="0A5DAEAB" wp14:editId="4D81C510">
+            <wp:extent cx="2443489" cy="1778750"/>
+            <wp:effectExtent l="0" t="0" r="0" b="0"/>
+            <wp:docPr id="23" name="Picture 23"/>
+            <wp:cNvGraphicFramePr>
+              <a:graphicFrameLocks xmlns:a="http://schemas.openxmlformats.org/drawingml/2006/main" noChangeAspect="1"/>
+            </wp:cNvGraphicFramePr>
+            <a:graphic xmlns:a="http://schemas.openxmlformats.org/drawingml/2006/main">
+              <a:graphicData uri="http://schemas.openxmlformats.org/drawingml/2006/picture">
+                <pic:pic xmlns:pic="http://schemas.openxmlformats.org/drawingml/2006/picture">
+                  <pic:nvPicPr>
+                    <pic:cNvPr id="1" name=""/>
+                    <pic:cNvPicPr/>
+                  </pic:nvPicPr>
+                  <pic:blipFill>
+                    <a:blip r:embed="rId26"/>
+                    <a:stretch>
+                      <a:fillRect/>
+                    </a:stretch>
+                  </pic:blipFill>
+                  <pic:spPr>
+                    <a:xfrm>
+                      <a:off x="0" y="0"/>
+                      <a:ext cx="2471111" cy="1798857"/>
+                    </a:xfrm>
+                    <a:prstGeom prst="rect">
+                      <a:avLst/>
+                    </a:prstGeom>
+                  </pic:spPr>
+                </pic:pic>
+              </a:graphicData>
+            </a:graphic>
+          </wp:inline>
+        </w:drawing>
+      </w:r>
+    </w:p>
+    <w:p>
+      <w:r>
+        <w:rPr>
+          <w:noProof/>
+        </w:rPr>
+        <w:drawing>
+          <wp:inline distT="0" distB="0" distL="0" distR="0" wp14:anchorId="3758631E" wp14:editId="601CBDF9">
+            <wp:extent cx="2542309" cy="1830843"/>
+            <wp:effectExtent l="0" t="0" r="0" b="0"/>
+            <wp:docPr id="24" name="Picture 24"/>
+            <wp:cNvGraphicFramePr>
+              <a:graphicFrameLocks xmlns:a="http://schemas.openxmlformats.org/drawingml/2006/main" noChangeAspect="1"/>
+            </wp:cNvGraphicFramePr>
+            <a:graphic xmlns:a="http://schemas.openxmlformats.org/drawingml/2006/main">
+              <a:graphicData uri="http://schemas.openxmlformats.org/drawingml/2006/picture">
+                <pic:pic xmlns:pic="http://schemas.openxmlformats.org/drawingml/2006/picture">
+                  <pic:nvPicPr>
+                    <pic:cNvPr id="1" name=""/>
+                    <pic:cNvPicPr/>
+                  </pic:nvPicPr>
+                  <pic:blipFill>
+                    <a:blip r:embed="rId27"/>
+                    <a:stretch>
+                      <a:fillRect/>
+                    </a:stretch>
+                  </pic:blipFill>
+                  <pic:spPr>
+                    <a:xfrm>
+                      <a:off x="0" y="0"/>
+                      <a:ext cx="2559218" cy="1843020"/>
+                    </a:xfrm>
+                    <a:prstGeom prst="rect">
+                      <a:avLst/>
+                    </a:prstGeom>
+                  </pic:spPr>
+                </pic:pic>
+              </a:graphicData>
+            </a:graphic>
+          </wp:inline>
+        </w:drawing>
+      </w:r>
+      <w:r>
+        <w:rPr>
+          <w:noProof/>
+        </w:rPr>
+        <w:drawing>
+          <wp:inline distT="0" distB="0" distL="0" distR="0" wp14:anchorId="5ADAB3FE" wp14:editId="5AD9EBB1">
+            <wp:extent cx="2535382" cy="1827175"/>
+            <wp:effectExtent l="0" t="0" r="0" b="1905"/>
+            <wp:docPr id="25" name="Picture 25"/>
+            <wp:cNvGraphicFramePr>
+              <a:graphicFrameLocks xmlns:a="http://schemas.openxmlformats.org/drawingml/2006/main" noChangeAspect="1"/>
+            </wp:cNvGraphicFramePr>
+            <a:graphic xmlns:a="http://schemas.openxmlformats.org/drawingml/2006/main">
+              <a:graphicData uri="http://schemas.openxmlformats.org/drawingml/2006/picture">
+                <pic:pic xmlns:pic="http://schemas.openxmlformats.org/drawingml/2006/picture">
+                  <pic:nvPicPr>
+                    <pic:cNvPr id="1" name=""/>
+                    <pic:cNvPicPr/>
+                  </pic:nvPicPr>
+                  <pic:blipFill>
+                    <a:blip r:embed="rId28"/>
+                    <a:stretch>
+                      <a:fillRect/>
+                    </a:stretch>
+                  </pic:blipFill>
+                  <pic:spPr>
+                    <a:xfrm>
+                      <a:off x="0" y="0"/>
+                      <a:ext cx="2544623" cy="1833834"/>
+                    </a:xfrm>
+                    <a:prstGeom prst="rect">
+                      <a:avLst/>
+                    </a:prstGeom>
+                  </pic:spPr>
+                </pic:pic>
+              </a:graphicData>
+            </a:graphic>
+          </wp:inline>
+        </w:drawing>
+      </w:r>
+    </w:p>
+    <w:p/>
+    <w:p/>
+    <w:p/>
+    <w:p/>
+    <w:p/>
+    <w:p/>
+    <w:p/>
+    <w:p/>
+    <w:p>
+      <w:pPr>
+        <w:pStyle w:val="Heading1"/>
+      </w:pPr>
+      <w:r>
+        <w:lastRenderedPageBreak/>
+        <w:t xml:space="preserve">Part 2 – Deblurring </w:t>
+      </w:r>
+      <w:r>
+        <w:t>Through Fourier Burst Accumulation</w:t>
+      </w:r>
+    </w:p>
+    <w:p>
+      <w:pPr>
+        <w:rPr>
+          <w:color w:val="000000"/>
+        </w:rPr>
+      </w:pPr>
+      <w:r>
+        <w:t xml:space="preserve">Our solution for this part is based on </w:t>
+      </w:r>
+      <w:r>
+        <w:t>“</w:t>
+      </w:r>
+      <w:r>
+        <w:rPr>
+          <w:color w:val="000000"/>
+        </w:rPr>
+        <w:t>Burst Deblurring: Removing Camera Shake</w:t>
+      </w:r>
+      <w:r>
+        <w:rPr>
+          <w:color w:val="000000"/>
+        </w:rPr>
+        <w:br/>
+        <w:t>Through Fourier Burst Accumulation”</w:t>
+      </w:r>
+      <w:r>
+        <w:rPr>
+          <w:color w:val="000000"/>
+        </w:rPr>
+        <w:t xml:space="preserve">. Given a list of blurred images, </w:t>
+      </w:r>
+      <w:r>
+        <w:rPr>
+          <w:color w:val="000000"/>
+        </w:rPr>
+        <w:t>we performed a Fourier transform on each one, and calculated a weighted sum. Then we perform an inverse Fourier transform the get the deblurred image. i.e.:</w:t>
+      </w:r>
+    </w:p>
+    <w:p>
+      <w:r>
+        <w:rPr>
+          <w:noProof/>
+        </w:rPr>
+        <w:drawing>
+          <wp:inline distT="0" distB="0" distL="0" distR="0" wp14:anchorId="7868F511" wp14:editId="6D8E75C6">
+            <wp:extent cx="4419600" cy="866775"/>
+            <wp:effectExtent l="0" t="0" r="0" b="9525"/>
+            <wp:docPr id="28" name="Picture 28"/>
+            <wp:cNvGraphicFramePr>
+              <a:graphicFrameLocks xmlns:a="http://schemas.openxmlformats.org/drawingml/2006/main" noChangeAspect="1"/>
+            </wp:cNvGraphicFramePr>
+            <a:graphic xmlns:a="http://schemas.openxmlformats.org/drawingml/2006/main">
+              <a:graphicData uri="http://schemas.openxmlformats.org/drawingml/2006/picture">
+                <pic:pic xmlns:pic="http://schemas.openxmlformats.org/drawingml/2006/picture">
+                  <pic:nvPicPr>
+                    <pic:cNvPr id="1" name=""/>
+                    <pic:cNvPicPr/>
+                  </pic:nvPicPr>
+                  <pic:blipFill>
+                    <a:blip r:embed="rId29"/>
+                    <a:stretch>
+                      <a:fillRect/>
+                    </a:stretch>
+                  </pic:blipFill>
+                  <pic:spPr>
+                    <a:xfrm>
+                      <a:off x="0" y="0"/>
+                      <a:ext cx="4419600" cy="866775"/>
+                    </a:xfrm>
+                    <a:prstGeom prst="rect">
+                      <a:avLst/>
+                    </a:prstGeom>
+                  </pic:spPr>
+                </pic:pic>
+              </a:graphicData>
+            </a:graphic>
+          </wp:inline>
+        </w:drawing>
+      </w:r>
+    </w:p>
+    <w:p>
+      <w:r>
+        <w:t>We choose value p=10 as it gave us good visual results. Iterating trough different values of p from 0 to infinity, and calculating PSNR could gave us the best p value. Here is an original image and deblurred image:</w:t>
+      </w:r>
+    </w:p>
+    <w:p>
+      <w:r>
+        <w:rPr>
+          <w:noProof/>
+        </w:rPr>
+        <w:drawing>
+          <wp:inline distT="0" distB="0" distL="0" distR="0" wp14:anchorId="61B2EAF4" wp14:editId="492DE79F">
+            <wp:extent cx="5759568" cy="2978727"/>
+            <wp:effectExtent l="0" t="0" r="0" b="0"/>
+            <wp:docPr id="26" name="Picture 26"/>
+            <wp:cNvGraphicFramePr>
+              <a:graphicFrameLocks xmlns:a="http://schemas.openxmlformats.org/drawingml/2006/main" noChangeAspect="1"/>
+            </wp:cNvGraphicFramePr>
+            <a:graphic xmlns:a="http://schemas.openxmlformats.org/drawingml/2006/main">
+              <a:graphicData uri="http://schemas.openxmlformats.org/drawingml/2006/picture">
+                <pic:pic xmlns:pic="http://schemas.openxmlformats.org/drawingml/2006/picture">
+                  <pic:nvPicPr>
+                    <pic:cNvPr id="1" name=""/>
+                    <pic:cNvPicPr/>
+                  </pic:nvPicPr>
+                  <pic:blipFill>
+                    <a:blip r:embed="rId30"/>
+                    <a:stretch>
+                      <a:fillRect/>
+                    </a:stretch>
+                  </pic:blipFill>
+                  <pic:spPr>
+                    <a:xfrm>
+                      <a:off x="0" y="0"/>
+                      <a:ext cx="5779039" cy="2988797"/>
+                    </a:xfrm>
+                    <a:prstGeom prst="rect">
+                      <a:avLst/>
+                    </a:prstGeom>
+                  </pic:spPr>
+                </pic:pic>
+              </a:graphicData>
+            </a:graphic>
+          </wp:inline>
+        </w:drawing>
+      </w:r>
+    </w:p>
+    <w:p/>
+    <w:p>
+      <w:pPr>
+        <w:pStyle w:val="Heading1"/>
+      </w:pPr>
+      <w:r>
+        <w:t>Part 3 - PSNR calculation</w:t>
+      </w:r>
+    </w:p>
+    <w:p>
+      <w:r>
+        <w:rPr>
+          <w:noProof/>
+        </w:rPr>
+        <mc:AlternateContent>
+          <mc:Choice Requires="wpg">
+            <w:drawing>
+              <wp:anchor distT="0" distB="0" distL="114300" distR="114300" simplePos="0" relativeHeight="251659264" behindDoc="0" locked="0" layoutInCell="1" allowOverlap="1" wp14:anchorId="319DE074" wp14:editId="518DDE7C">
+                <wp:simplePos x="0" y="0"/>
+                <wp:positionH relativeFrom="column">
+                  <wp:posOffset>4698249</wp:posOffset>
+                </wp:positionH>
+                <wp:positionV relativeFrom="paragraph">
+                  <wp:posOffset>327025</wp:posOffset>
+                </wp:positionV>
+                <wp:extent cx="956079" cy="1440815"/>
+                <wp:effectExtent l="0" t="0" r="0" b="6985"/>
+                <wp:wrapSquare wrapText="bothSides"/>
+                <wp:docPr id="31" name="Group 31"/>
+                <wp:cNvGraphicFramePr/>
+                <a:graphic xmlns:a="http://schemas.openxmlformats.org/drawingml/2006/main">
+                  <a:graphicData uri="http://schemas.microsoft.com/office/word/2010/wordprocessingGroup">
+                    <wpg:wgp>
+                      <wpg:cNvGrpSpPr/>
+                      <wpg:grpSpPr>
+                        <a:xfrm>
+                          <a:off x="0" y="0"/>
+                          <a:ext cx="956079" cy="1440815"/>
+                          <a:chOff x="0" y="0"/>
+                          <a:chExt cx="956079" cy="1440815"/>
+                        </a:xfrm>
+                      </wpg:grpSpPr>
+                      <pic:pic xmlns:pic="http://schemas.openxmlformats.org/drawingml/2006/picture">
+                        <pic:nvPicPr>
+                          <pic:cNvPr id="29" name="Picture 29"/>
+                          <pic:cNvPicPr>
+                            <a:picLocks noChangeAspect="1"/>
+                          </pic:cNvPicPr>
+                        </pic:nvPicPr>
+                        <pic:blipFill>
+                          <a:blip r:embed="rId31">
+                            <a:extLst>
+                              <a:ext uri="{28A0092B-C50C-407E-A947-70E740481C1C}">
+                                <a14:useLocalDpi xmlns:a14="http://schemas.microsoft.com/office/drawing/2010/main" val="0"/>
+                              </a:ext>
+                            </a:extLst>
+                          </a:blip>
+                          <a:stretch>
+                            <a:fillRect/>
+                          </a:stretch>
+                        </pic:blipFill>
+                        <pic:spPr>
+                          <a:xfrm>
+                            <a:off x="0" y="0"/>
+                            <a:ext cx="367665" cy="1440815"/>
+                          </a:xfrm>
+                          <a:prstGeom prst="rect">
+                            <a:avLst/>
+                          </a:prstGeom>
+                        </pic:spPr>
+                      </pic:pic>
+                      <pic:pic xmlns:pic="http://schemas.openxmlformats.org/drawingml/2006/picture">
+                        <pic:nvPicPr>
+                          <pic:cNvPr id="30" name="Picture 30"/>
+                          <pic:cNvPicPr>
+                            <a:picLocks noChangeAspect="1"/>
+                          </pic:cNvPicPr>
+                        </pic:nvPicPr>
+                        <pic:blipFill>
+                          <a:blip r:embed="rId32">
+                            <a:extLst>
+                              <a:ext uri="{28A0092B-C50C-407E-A947-70E740481C1C}">
+                                <a14:useLocalDpi xmlns:a14="http://schemas.microsoft.com/office/drawing/2010/main" val="0"/>
+                              </a:ext>
+                            </a:extLst>
+                          </a:blip>
+                          <a:stretch>
+                            <a:fillRect/>
+                          </a:stretch>
+                        </pic:blipFill>
+                        <pic:spPr>
+                          <a:xfrm>
+                            <a:off x="484909" y="0"/>
+                            <a:ext cx="471170" cy="1419860"/>
+                          </a:xfrm>
+                          <a:prstGeom prst="rect">
+                            <a:avLst/>
+                          </a:prstGeom>
+                        </pic:spPr>
+                      </pic:pic>
+                    </wpg:wgp>
+                  </a:graphicData>
+                </a:graphic>
+              </wp:anchor>
+            </w:drawing>
+          </mc:Choice>
+          <mc:Fallback>
+            <w:pict>
+              <v:group w14:anchorId="21044D96" id="Group 31" o:spid="_x0000_s1026" style="position:absolute;margin-left:369.95pt;margin-top:25.75pt;width:75.3pt;height:113.45pt;z-index:251659264" coordsize="9560,14408" o:gfxdata="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">
+                <v:shapetype id="_x0000_t75" coordsize="21600,21600" o:spt="75" o:preferrelative="t" path="m@4@5l@4@11@9@11@9@5xe" filled="f" stroked="f">
+                  <v:stroke joinstyle="miter"/>
+                  <v:formulas>
+                    <v:f eqn="if lineDrawn pixelLineWidth 0"/>
+                    <v:f eqn="sum @0 1 0"/>
+                    <v:f eqn="sum 0 0 @1"/>
+                    <v:f eqn="prod @2 1 2"/>
+                    <v:f eqn="prod @3 21600 pixelWidth"/>
+                    <v:f eqn="prod @3 21600 pixelHeight"/>
+                    <v:f eqn="sum @0 0 1"/>
+                    <v:f eqn="prod @6 1 2"/>
+                    <v:f eqn="prod @7 21600 pixelWidth"/>
+                    <v:f eqn="sum @8 21600 0"/>
+                    <v:f eqn="prod @7 21600 pixelHeight"/>
+                    <v:f eqn="sum @10 21600 0"/>
+                  </v:formulas>
+                  <v:path o:extrusionok="f" gradientshapeok="t" o:connecttype="rect"/>
+                  <o:lock v:ext="edit" aspectratio="t"/>
+                </v:shapetype>
+                <v:shape id="Picture 29" o:spid="_x0000_s1027" type="#_x0000_t75" style="position:absolute;width:3676;height:14408;visibility:visible;mso-wrap-style:square" o:gfxdata="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">
+                  <v:imagedata r:id="rId33" o:title=""/>
+                </v:shape>
+                <v:shape id="Picture 30" o:spid="_x0000_s1028" type="#_x0000_t75" style="position:absolute;left:4849;width:4711;height:14198;visibility:visible;mso-wrap-style:square" o:gfxdata="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">
+                  <v:imagedata r:id="rId34" o:title=""/>
+                </v:shape>
+                <w10:wrap type="square"/>
+              </v:group>
+            </w:pict>
+          </mc:Fallback>
+        </mc:AlternateContent>
+      </w:r>
+      <w:r>
+        <w:t xml:space="preserve">For fixed p=10 value we calculated PSNR </w:t>
+      </w:r>
+      <w:r>
+        <w:t xml:space="preserve">of deblurred image form different number of samples. We expect PSNR to increase as we add more and more samples. </w:t>
+      </w:r>
+      <w:r>
+        <w:t>Also,</w:t>
+      </w:r>
+      <w:r>
+        <w:t xml:space="preserve"> we expect PSNR to rise drastically as we add blurred images which are has minimum amount of blur. </w:t>
+      </w:r>
+    </w:p>
+    <w:p>
+      <w:r>
+        <w:t>Let’s</w:t>
+      </w:r>
+      <w:r>
+        <w:t xml:space="preserve"> look at those blurred images:</w:t>
+      </w:r>
+      <w:r>
+        <w:rPr>
+          <w:noProof/>
+        </w:rPr>
+        <w:t xml:space="preserve">  </w:t>
+      </w:r>
+      <w:r>
+        <w:rPr>
+          <w:noProof/>
+        </w:rPr>
+        <w:t>those are blurred images of index 53 and 81. As we can see, their PSFs are practically an Identity kernel</w:t>
+      </w:r>
+      <w:r>
+        <w:rPr>
+          <w:noProof/>
+        </w:rPr>
+        <w:t xml:space="preserve"> (Both has minimum ammount of blur)</w:t>
+      </w:r>
+      <w:r>
+        <w:rPr>
+          <w:noProof/>
+        </w:rPr>
+        <w:t xml:space="preserve">, thus we expect the PSNR to rise drastically at 53th an 81th iterations. This happens because those images get the majority of the weight in the weighted sum during the process of deblurring. </w:t>
+      </w:r>
+    </w:p>
+    <w:p>
+      <w:r>
+        <w:lastRenderedPageBreak/>
+        <w:t xml:space="preserve">As we can see from the graph our expectations were correct. </w:t>
+      </w:r>
+      <w:r>
+        <w:t xml:space="preserve">As we add more and more images the PSNR rises, while it </w:t>
+      </w:r>
+      <w:r>
+        <w:t>rises</w:t>
+      </w:r>
+      <w:r>
+        <w:t xml:space="preserve"> drastically after 53th and 81th iterations. </w:t>
+      </w:r>
+    </w:p>
+    <w:p>
+      <w:r>
+        <w:rPr>
+          <w:noProof/>
+        </w:rPr>
+        <w:drawing>
+          <wp:inline distT="0" distB="0" distL="0" distR="0" wp14:anchorId="689EA8DF" wp14:editId="617FA53F">
+            <wp:extent cx="2611582" cy="1952969"/>
+            <wp:effectExtent l="0" t="0" r="0" b="0"/>
+            <wp:docPr id="5" name="Picture 5"/>
+            <wp:cNvGraphicFramePr>
+              <a:graphicFrameLocks xmlns:a="http://schemas.openxmlformats.org/drawingml/2006/main" noChangeAspect="1"/>
+            </wp:cNvGraphicFramePr>
+            <a:graphic xmlns:a="http://schemas.openxmlformats.org/drawingml/2006/main">
+              <a:graphicData uri="http://schemas.openxmlformats.org/drawingml/2006/picture">
+                <pic:pic xmlns:pic="http://schemas.openxmlformats.org/drawingml/2006/picture">
+                  <pic:nvPicPr>
+                    <pic:cNvPr id="1" name=""/>
+                    <pic:cNvPicPr/>
+                  </pic:nvPicPr>
+                  <pic:blipFill>
+                    <a:blip r:embed="rId35"/>
+                    <a:stretch>
+                      <a:fillRect/>
+                    </a:stretch>
+                  </pic:blipFill>
+                  <pic:spPr>
+                    <a:xfrm>
+                      <a:off x="0" y="0"/>
+                      <a:ext cx="2620725" cy="1959806"/>
+                    </a:xfrm>
+                    <a:prstGeom prst="rect">
+                      <a:avLst/>
+                    </a:prstGeom>
+                  </pic:spPr>
+                </pic:pic>
+              </a:graphicData>
+            </a:graphic>
+          </wp:inline>
+        </w:drawing>
+      </w:r>
+    </w:p>
+    <w:p>
+      <w:r>
+        <w:t xml:space="preserve">Here </w:t>
+      </w:r>
+      <w:r>
+        <w:t>are all deblurred images from all iterations. To make the result more visible, we cropped the images. Unfortunately, all of them visually undistinguishable, as the first PSF doesn’t blur the image drastically, so we get pretty good results starting from first iteration.</w:t>
+      </w:r>
+    </w:p>
+    <w:p>
+      <w:r>
+        <w:rPr>
+          <w:noProof/>
+        </w:rPr>
+        <w:drawing>
+          <wp:inline distT="0" distB="0" distL="0" distR="0" wp14:anchorId="68F4D2E1" wp14:editId="3B856B5C">
+            <wp:extent cx="5320145" cy="2553215"/>
+            <wp:effectExtent l="0" t="0" r="0" b="0"/>
+            <wp:docPr id="27" name="Picture 27"/>
+            <wp:cNvGraphicFramePr>
+              <a:graphicFrameLocks xmlns:a="http://schemas.openxmlformats.org/drawingml/2006/main" noChangeAspect="1"/>
+            </wp:cNvGraphicFramePr>
+            <a:graphic xmlns:a="http://schemas.openxmlformats.org/drawingml/2006/main">
+              <a:graphicData uri="http://schemas.openxmlformats.org/drawingml/2006/picture">
+                <pic:pic xmlns:pic="http://schemas.openxmlformats.org/drawingml/2006/picture">
+                  <pic:nvPicPr>
+                    <pic:cNvPr id="1" name=""/>
+                    <pic:cNvPicPr/>
+                  </pic:nvPicPr>
+                  <pic:blipFill>
+                    <a:blip r:embed="rId36"/>
+                    <a:stretch>
+                      <a:fillRect/>
+                    </a:stretch>
+                  </pic:blipFill>
+                  <pic:spPr>
+                    <a:xfrm>
+                      <a:off x="0" y="0"/>
+                      <a:ext cx="5357943" cy="2571355"/>
+                    </a:xfrm>
+                    <a:prstGeom prst="rect">
+                      <a:avLst/>
+                    </a:prstGeom>
+                  </pic:spPr>
+                </pic:pic>
+              </a:graphicData>
+            </a:graphic>
+          </wp:inline>
+        </w:drawing>
+      </w:r>
+    </w:p>
+    <w:p>
+      <w:r>
+        <w:t>To see the differences between first and last iteration, let’s zoom the images. We can see that the first iteration is practically the first blurred image, which is already not strongly blurred. The 100</w:t>
+      </w:r>
+      <w:r>
+        <w:rPr>
+          <w:vertAlign w:val="superscript"/>
+        </w:rPr>
+        <w:t>th</w:t>
+      </w:r>
+      <w:r>
+        <w:t xml:space="preserve"> iteration produces much sharper image which looks like the origin</w:t>
+      </w:r>
+      <w:bookmarkStart w:id="0" w:name="_GoBack"/>
+      <w:bookmarkEnd w:id="0"/>
+      <w:r>
+        <w:t xml:space="preserve">al. </w:t>
+      </w:r>
+    </w:p>
+    <w:p>
+      <w:r>
+        <w:rPr>
+          <w:noProof/>
+        </w:rPr>
+        <w:drawing>
+          <wp:inline distT="0" distB="0" distL="0" distR="0" wp14:anchorId="5205998F" wp14:editId="5AF07C4C">
+            <wp:extent cx="5099949" cy="1669473"/>
+            <wp:effectExtent l="0" t="0" r="5715" b="6985"/>
+            <wp:docPr id="32" name="Picture 32"/>
+            <wp:cNvGraphicFramePr>
+              <a:graphicFrameLocks xmlns:a="http://schemas.openxmlformats.org/drawingml/2006/main" noChangeAspect="1"/>
+            </wp:cNvGraphicFramePr>
+            <a:graphic xmlns:a="http://schemas.openxmlformats.org/drawingml/2006/main">
+              <a:graphicData uri="http://schemas.openxmlformats.org/drawingml/2006/picture">
+                <pic:pic xmlns:pic="http://schemas.openxmlformats.org/drawingml/2006/picture">
+                  <pic:nvPicPr>
+                    <pic:cNvPr id="1" name=""/>
+                    <pic:cNvPicPr/>
+                  </pic:nvPicPr>
+                  <pic:blipFill>
+                    <a:blip r:embed="rId37"/>
+                    <a:stretch>
+                      <a:fillRect/>
+                    </a:stretch>
+                  </pic:blipFill>
+                  <pic:spPr>
+                    <a:xfrm>
+                      <a:off x="0" y="0"/>
+                      <a:ext cx="5193135" cy="1699977"/>
+                    </a:xfrm>
+                    <a:prstGeom prst="rect">
+                      <a:avLst/>
+                    </a:prstGeom>
+                  </pic:spPr>
+                </pic:pic>
+              </a:graphicData>
+            </a:graphic>
+          </wp:inline>
+        </w:drawing>
+      </w:r>
+    </w:p>
     <w:sectPr>
       <w:pgSz w:w="12240" w:h="15840"/>
       <w:pgMar w:top="1440" w:right="1440" w:bottom="1440" w:left="1440" w:header="720" w:footer="720" w:gutter="0"/>
@@ -3509,6 +4814,27 @@
     <w:name w:val="Normal"/>
     <w:qFormat/>
   </w:style>
+  <w:style w:type="paragraph" w:styleId="Heading1">
+    <w:name w:val="heading 1"/>
+    <w:basedOn w:val="Normal"/>
+    <w:next w:val="Normal"/>
+    <w:link w:val="Heading1Char"/>
+    <w:uiPriority w:val="9"/>
+    <w:qFormat/>
+    <w:rsid w:val="003505FB"/>
+    <w:pPr>
+      <w:keepNext/>
+      <w:keepLines/>
+      <w:spacing w:before="240" w:after="0"/>
+      <w:outlineLvl w:val="0"/>
+    </w:pPr>
+    <w:rPr>
+      <w:rFonts w:asciiTheme="majorHAnsi" w:eastAsiaTheme="majorEastAsia" w:hAnsiTheme="majorHAnsi" w:cstheme="majorBidi"/>
+      <w:color w:val="2F5496" w:themeColor="accent1" w:themeShade="BF"/>
+      <w:sz w:val="32"/>
+      <w:szCs w:val="32"/>
+    </w:rPr>
+  </w:style>
   <w:style w:type="character" w:default="1" w:styleId="DefaultParagraphFont">
     <w:name w:val="Default Paragraph Font"/>
     <w:uiPriority w:val="1"/>
@@ -3666,6 +4992,53 @@
     <w:name w:val="testo"/>
     <w:basedOn w:val="DefaultParagraphFont"/>
     <w:rsid w:val="00B92891"/>
+  </w:style>
+  <w:style w:type="character" w:customStyle="1" w:styleId="Heading1Char">
+    <w:name w:val="Heading 1 Char"/>
+    <w:basedOn w:val="DefaultParagraphFont"/>
+    <w:link w:val="Heading1"/>
+    <w:uiPriority w:val="9"/>
+    <w:rsid w:val="003505FB"/>
+    <w:rPr>
+      <w:rFonts w:asciiTheme="majorHAnsi" w:eastAsiaTheme="majorEastAsia" w:hAnsiTheme="majorHAnsi" w:cstheme="majorBidi"/>
+      <w:color w:val="2F5496" w:themeColor="accent1" w:themeShade="BF"/>
+      <w:sz w:val="32"/>
+      <w:szCs w:val="32"/>
+    </w:rPr>
+  </w:style>
+  <w:style w:type="paragraph" w:styleId="Title">
+    <w:name w:val="Title"/>
+    <w:basedOn w:val="Normal"/>
+    <w:next w:val="Normal"/>
+    <w:link w:val="TitleChar"/>
+    <w:uiPriority w:val="10"/>
+    <w:qFormat/>
+    <w:rsid w:val="003505FB"/>
+    <w:pPr>
+      <w:spacing w:after="0" w:line="240" w:lineRule="auto"/>
+      <w:contextualSpacing/>
+    </w:pPr>
+    <w:rPr>
+      <w:rFonts w:asciiTheme="majorHAnsi" w:eastAsiaTheme="majorEastAsia" w:hAnsiTheme="majorHAnsi" w:cstheme="majorBidi"/>
+      <w:spacing w:val="-10"/>
+      <w:kern w:val="28"/>
+      <w:sz w:val="56"/>
+      <w:szCs w:val="56"/>
+    </w:rPr>
+  </w:style>
+  <w:style w:type="character" w:customStyle="1" w:styleId="TitleChar">
+    <w:name w:val="Title Char"/>
+    <w:basedOn w:val="DefaultParagraphFont"/>
+    <w:link w:val="Title"/>
+    <w:uiPriority w:val="10"/>
+    <w:rsid w:val="003505FB"/>
+    <w:rPr>
+      <w:rFonts w:asciiTheme="majorHAnsi" w:eastAsiaTheme="majorEastAsia" w:hAnsiTheme="majorHAnsi" w:cstheme="majorBidi"/>
+      <w:spacing w:val="-10"/>
+      <w:kern w:val="28"/>
+      <w:sz w:val="56"/>
+      <w:szCs w:val="56"/>
+    </w:rPr>
   </w:style>
 </w:styles>
 </file>
